--- a/doc/photo_gallery_NSh11522_TZh96818.docx
+++ b/doc/photo_gallery_NSh11522_TZh96818.docx
@@ -856,17 +856,35 @@
             <w:rFonts w:ascii="Segoe UI" w:hAnsi="Segoe UI" w:cs="Segoe UI"/>
             <w:color w:val="24292E"/>
           </w:rPr>
-          <w:t>Testing and validation</w:t>
-        </w:r>
-      </w:ins>
-    </w:p>
-    <w:p>
-      <w:pPr>
-        <w:rPr>
-          <w:del w:id="99" w:author="Shah, Nikhil M." w:date="2020-07-31T04:24:00Z"/>
-        </w:rPr>
-      </w:pPr>
-      <w:del w:id="100" w:author="Shah, Nikhil M." w:date="2020-07-31T04:24:00Z">
+          <w:t>Testing</w:t>
+        </w:r>
+      </w:ins>
+      <w:ins w:id="99" w:author="Microsoft Office User" w:date="2020-07-31T12:16:00Z">
+        <w:r>
+          <w:rPr>
+            <w:rFonts w:ascii="Segoe UI" w:hAnsi="Segoe UI" w:cs="Segoe UI"/>
+            <w:color w:val="24292E"/>
+          </w:rPr>
+          <w:t>, bug fix</w:t>
+        </w:r>
+      </w:ins>
+      <w:ins w:id="100" w:author="Shah, Nikhil M." w:date="2020-07-31T04:24:00Z">
+        <w:r>
+          <w:rPr>
+            <w:rFonts w:ascii="Segoe UI" w:hAnsi="Segoe UI" w:cs="Segoe UI"/>
+            <w:color w:val="24292E"/>
+          </w:rPr>
+          <w:t xml:space="preserve"> and validation</w:t>
+        </w:r>
+      </w:ins>
+    </w:p>
+    <w:p>
+      <w:pPr>
+        <w:rPr>
+          <w:del w:id="101" w:author="Shah, Nikhil M." w:date="2020-07-31T04:24:00Z"/>
+        </w:rPr>
+      </w:pPr>
+      <w:del w:id="102" w:author="Shah, Nikhil M." w:date="2020-07-31T04:24:00Z">
         <w:r>
           <w:tab/>
         </w:r>
@@ -881,10 +899,10 @@
     <w:p>
       <w:pPr>
         <w:rPr>
-          <w:del w:id="101" w:author="Shah, Nikhil M." w:date="2020-07-31T04:24:00Z"/>
-        </w:rPr>
-      </w:pPr>
-      <w:del w:id="102" w:author="Shah, Nikhil M." w:date="2020-07-31T04:24:00Z">
+          <w:del w:id="103" w:author="Shah, Nikhil M." w:date="2020-07-31T04:24:00Z"/>
+        </w:rPr>
+      </w:pPr>
+      <w:del w:id="104" w:author="Shah, Nikhil M." w:date="2020-07-31T04:24:00Z">
         <w:r>
           <w:tab/>
           <w:delText>Tianxin Zhen</w:delText>
@@ -903,7 +921,7 @@
     <w:p>
       <w:pPr>
         <w:rPr>
-          <w:ins w:id="103" w:author="Shah, Nikhil M." w:date="2020-07-31T04:27:00Z"/>
+          <w:ins w:id="105" w:author="Shah, Nikhil M." w:date="2020-07-31T04:27:00Z"/>
           <w:b/>
           <w:bCs/>
           <w:u w:val="single"/>
@@ -917,13 +935,13 @@
           <w:b/>
           <w:bCs/>
           <w:u w:val="single"/>
-          <w:rPrChange w:id="104" w:author="Shah, Nikhil M." w:date="2020-07-31T04:27:00Z">
+          <w:rPrChange w:id="106" w:author="Shah, Nikhil M." w:date="2020-07-31T04:27:00Z">
             <w:rPr/>
           </w:rPrChange>
         </w:rPr>
         <w:t>Current</w:t>
       </w:r>
-      <w:ins w:id="105" w:author="Shah, Nikhil M." w:date="2020-07-31T04:27:00Z">
+      <w:ins w:id="107" w:author="Shah, Nikhil M." w:date="2020-07-31T04:27:00Z">
         <w:r>
           <w:rPr>
             <w:b/>
@@ -942,10 +960,10 @@
           <w:numId w:val="3"/>
         </w:numPr>
         <w:rPr>
-          <w:ins w:id="106" w:author="Shah, Nikhil M." w:date="2020-07-31T04:28:00Z"/>
-        </w:rPr>
-      </w:pPr>
-      <w:ins w:id="107" w:author="Shah, Nikhil M." w:date="2020-07-31T04:28:00Z">
+          <w:ins w:id="108" w:author="Shah, Nikhil M." w:date="2020-07-31T04:28:00Z"/>
+        </w:rPr>
+      </w:pPr>
+      <w:ins w:id="109" w:author="Shah, Nikhil M." w:date="2020-07-31T04:28:00Z">
         <w:r>
           <w:t>A user can login or register for creating a new account.</w:t>
         </w:r>
@@ -959,25 +977,25 @@
           <w:numId w:val="3"/>
         </w:numPr>
         <w:rPr>
-          <w:ins w:id="108" w:author="Shah, Nikhil M." w:date="2020-07-31T04:30:00Z"/>
-        </w:rPr>
-      </w:pPr>
-      <w:ins w:id="109" w:author="Shah, Nikhil M." w:date="2020-07-31T04:29:00Z">
+          <w:ins w:id="110" w:author="Shah, Nikhil M." w:date="2020-07-31T04:30:00Z"/>
+        </w:rPr>
+      </w:pPr>
+      <w:ins w:id="111" w:author="Shah, Nikhil M." w:date="2020-07-31T04:29:00Z">
         <w:r>
           <w:t xml:space="preserve">Password is encrypted by php </w:t>
         </w:r>
       </w:ins>
-      <w:ins w:id="110" w:author="Shah, Nikhil M." w:date="2020-07-31T04:30:00Z">
+      <w:ins w:id="112" w:author="Shah, Nikhil M." w:date="2020-07-31T04:30:00Z">
         <w:r>
           <w:t>password_hash</w:t>
         </w:r>
       </w:ins>
-      <w:ins w:id="111" w:author="Shah, Nikhil M." w:date="2020-07-31T04:29:00Z">
+      <w:ins w:id="113" w:author="Shah, Nikhil M." w:date="2020-07-31T04:29:00Z">
         <w:r>
           <w:t xml:space="preserve"> method</w:t>
         </w:r>
       </w:ins>
-      <w:ins w:id="112" w:author="Shah, Nikhil M." w:date="2020-07-31T04:30:00Z">
+      <w:ins w:id="114" w:author="Shah, Nikhil M." w:date="2020-07-31T04:30:00Z">
         <w:r>
           <w:t xml:space="preserve"> and is</w:t>
         </w:r>
@@ -988,10 +1006,10 @@
         <w:pStyle w:val="ListParagraph"/>
         <w:ind w:left="1440"/>
         <w:rPr>
-          <w:ins w:id="113" w:author="Shah, Nikhil M." w:date="2020-07-31T04:30:00Z"/>
-        </w:rPr>
-      </w:pPr>
-      <w:ins w:id="114" w:author="Shah, Nikhil M." w:date="2020-07-31T04:30:00Z">
+          <w:ins w:id="115" w:author="Shah, Nikhil M." w:date="2020-07-31T04:30:00Z"/>
+        </w:rPr>
+      </w:pPr>
+      <w:ins w:id="116" w:author="Shah, Nikhil M." w:date="2020-07-31T04:30:00Z">
         <w:r>
           <w:t xml:space="preserve">Secured even from the admins as it is not being stored in the text </w:t>
         </w:r>
@@ -1002,9 +1020,9 @@
         <w:pStyle w:val="ListParagraph"/>
         <w:ind w:left="1440"/>
         <w:rPr>
-          <w:ins w:id="115" w:author="Shah, Nikhil M." w:date="2020-07-31T04:29:00Z"/>
-        </w:rPr>
-        <w:pPrChange w:id="116" w:author="Shah, Nikhil M." w:date="2020-07-31T04:30:00Z">
+          <w:ins w:id="117" w:author="Shah, Nikhil M." w:date="2020-07-31T04:29:00Z"/>
+        </w:rPr>
+        <w:pPrChange w:id="118" w:author="Shah, Nikhil M." w:date="2020-07-31T04:30:00Z">
           <w:pPr>
             <w:pStyle w:val="ListParagraph"/>
             <w:numPr>
@@ -1014,17 +1032,17 @@
           </w:pPr>
         </w:pPrChange>
       </w:pPr>
-      <w:ins w:id="117" w:author="Shah, Nikhil M." w:date="2020-07-31T04:30:00Z">
+      <w:ins w:id="119" w:author="Shah, Nikhil M." w:date="2020-07-31T04:30:00Z">
         <w:r>
           <w:t>Format</w:t>
         </w:r>
       </w:ins>
-      <w:ins w:id="118" w:author="Shah, Nikhil M." w:date="2020-07-31T04:31:00Z">
+      <w:ins w:id="120" w:author="Shah, Nikhil M." w:date="2020-07-31T04:31:00Z">
         <w:r>
           <w:t xml:space="preserve"> anywhere in code</w:t>
         </w:r>
       </w:ins>
-      <w:ins w:id="119" w:author="Shah, Nikhil M." w:date="2020-07-31T04:29:00Z">
+      <w:ins w:id="121" w:author="Shah, Nikhil M." w:date="2020-07-31T04:29:00Z">
         <w:r>
           <w:t>.</w:t>
         </w:r>
@@ -1038,20 +1056,20 @@
           <w:numId w:val="3"/>
         </w:numPr>
         <w:rPr>
-          <w:ins w:id="120" w:author="Shah, Nikhil M." w:date="2020-07-31T04:32:00Z"/>
-        </w:rPr>
-      </w:pPr>
-      <w:ins w:id="121" w:author="Shah, Nikhil M." w:date="2020-07-31T04:31:00Z">
+          <w:ins w:id="122" w:author="Shah, Nikhil M." w:date="2020-07-31T04:32:00Z"/>
+        </w:rPr>
+      </w:pPr>
+      <w:ins w:id="123" w:author="Shah, Nikhil M." w:date="2020-07-31T04:31:00Z">
         <w:r>
           <w:t xml:space="preserve">Session are used to provide security to users and keep </w:t>
         </w:r>
       </w:ins>
-      <w:ins w:id="122" w:author="Shah, Nikhil M." w:date="2020-07-31T04:32:00Z">
+      <w:ins w:id="124" w:author="Shah, Nikhil M." w:date="2020-07-31T04:32:00Z">
         <w:r>
           <w:t>their</w:t>
         </w:r>
       </w:ins>
-      <w:ins w:id="123" w:author="Shah, Nikhil M." w:date="2020-07-31T04:31:00Z">
+      <w:ins w:id="125" w:author="Shah, Nikhil M." w:date="2020-07-31T04:31:00Z">
         <w:r>
           <w:t xml:space="preserve"> data </w:t>
         </w:r>
@@ -1062,9 +1080,9 @@
         <w:pStyle w:val="ListParagraph"/>
         <w:ind w:left="1440"/>
         <w:rPr>
-          <w:ins w:id="124" w:author="Shah, Nikhil M." w:date="2020-07-31T04:32:00Z"/>
-        </w:rPr>
-        <w:pPrChange w:id="125" w:author="Shah, Nikhil M." w:date="2020-07-31T04:32:00Z">
+          <w:ins w:id="126" w:author="Shah, Nikhil M." w:date="2020-07-31T04:32:00Z"/>
+        </w:rPr>
+        <w:pPrChange w:id="127" w:author="Shah, Nikhil M." w:date="2020-07-31T04:32:00Z">
           <w:pPr>
             <w:pStyle w:val="ListParagraph"/>
             <w:numPr>
@@ -1074,7 +1092,7 @@
           </w:pPr>
         </w:pPrChange>
       </w:pPr>
-      <w:ins w:id="126" w:author="Shah, Nikhil M." w:date="2020-07-31T04:32:00Z">
+      <w:ins w:id="128" w:author="Shah, Nikhil M." w:date="2020-07-31T04:32:00Z">
         <w:r>
           <w:t>Private and protected for them.</w:t>
         </w:r>
@@ -1088,15 +1106,15 @@
           <w:numId w:val="3"/>
         </w:numPr>
         <w:rPr>
-          <w:ins w:id="127" w:author="Shah, Nikhil M." w:date="2020-07-31T04:33:00Z"/>
-        </w:rPr>
-      </w:pPr>
-      <w:ins w:id="128" w:author="Shah, Nikhil M." w:date="2020-07-31T04:32:00Z">
+          <w:ins w:id="129" w:author="Shah, Nikhil M." w:date="2020-07-31T04:33:00Z"/>
+        </w:rPr>
+      </w:pPr>
+      <w:ins w:id="130" w:author="Shah, Nikhil M." w:date="2020-07-31T04:32:00Z">
         <w:r>
           <w:t xml:space="preserve">Validation is done for all sorts </w:t>
         </w:r>
       </w:ins>
-      <w:ins w:id="129" w:author="Shah, Nikhil M." w:date="2020-07-31T04:33:00Z">
+      <w:ins w:id="131" w:author="Shah, Nikhil M." w:date="2020-07-31T04:33:00Z">
         <w:r>
           <w:t>input required while registration</w:t>
         </w:r>
@@ -1107,30 +1125,30 @@
         <w:pStyle w:val="ListParagraph"/>
         <w:ind w:left="1440"/>
         <w:rPr>
-          <w:ins w:id="130" w:author="Shah, Nikhil M." w:date="2020-07-31T04:34:00Z"/>
-        </w:rPr>
-      </w:pPr>
-      <w:ins w:id="131" w:author="Shah, Nikhil M." w:date="2020-07-31T04:34:00Z">
+          <w:ins w:id="132" w:author="Shah, Nikhil M." w:date="2020-07-31T04:34:00Z"/>
+        </w:rPr>
+      </w:pPr>
+      <w:ins w:id="133" w:author="Shah, Nikhil M." w:date="2020-07-31T04:34:00Z">
         <w:r>
           <w:t>To</w:t>
         </w:r>
       </w:ins>
-      <w:ins w:id="132" w:author="Shah, Nikhil M." w:date="2020-07-31T04:33:00Z">
+      <w:ins w:id="134" w:author="Shah, Nikhil M." w:date="2020-07-31T04:33:00Z">
         <w:r>
           <w:t xml:space="preserve"> avoid a user to create </w:t>
         </w:r>
       </w:ins>
-      <w:ins w:id="133" w:author="Shah, Nikhil M." w:date="2020-07-31T04:34:00Z">
+      <w:ins w:id="135" w:author="Shah, Nikhil M." w:date="2020-07-31T04:34:00Z">
         <w:r>
           <w:t xml:space="preserve">account with </w:t>
         </w:r>
       </w:ins>
-      <w:ins w:id="134" w:author="Shah, Nikhil M." w:date="2020-07-31T04:33:00Z">
+      <w:ins w:id="136" w:author="Shah, Nikhil M." w:date="2020-07-31T04:33:00Z">
         <w:r>
           <w:t xml:space="preserve">any user </w:t>
         </w:r>
       </w:ins>
-      <w:ins w:id="135" w:author="Shah, Nikhil M." w:date="2020-07-31T04:34:00Z">
+      <w:ins w:id="137" w:author="Shah, Nikhil M." w:date="2020-07-31T04:34:00Z">
         <w:r>
           <w:t>errors.</w:t>
         </w:r>
@@ -1141,25 +1159,25 @@
         <w:pStyle w:val="ListParagraph"/>
         <w:ind w:left="1440"/>
         <w:rPr>
-          <w:ins w:id="136" w:author="Shah, Nikhil M." w:date="2020-07-31T04:35:00Z"/>
-        </w:rPr>
-      </w:pPr>
-      <w:ins w:id="137" w:author="Shah, Nikhil M." w:date="2020-07-31T04:34:00Z">
+          <w:ins w:id="138" w:author="Shah, Nikhil M." w:date="2020-07-31T04:35:00Z"/>
+        </w:rPr>
+      </w:pPr>
+      <w:ins w:id="139" w:author="Shah, Nikhil M." w:date="2020-07-31T04:34:00Z">
         <w:r>
           <w:t xml:space="preserve">To avoid </w:t>
         </w:r>
       </w:ins>
-      <w:ins w:id="138" w:author="Shah, Nikhil M." w:date="2020-07-31T04:35:00Z">
+      <w:ins w:id="140" w:author="Shah, Nikhil M." w:date="2020-07-31T04:35:00Z">
         <w:r>
           <w:t>repetitions in username</w:t>
         </w:r>
       </w:ins>
-      <w:ins w:id="139" w:author="Shah, Nikhil M." w:date="2020-07-31T04:34:00Z">
+      <w:ins w:id="141" w:author="Shah, Nikhil M." w:date="2020-07-31T04:34:00Z">
         <w:r>
           <w:t xml:space="preserve"> </w:t>
         </w:r>
       </w:ins>
-      <w:ins w:id="140" w:author="Shah, Nikhil M." w:date="2020-07-31T04:35:00Z">
+      <w:ins w:id="142" w:author="Shah, Nikhil M." w:date="2020-07-31T04:35:00Z">
         <w:r>
           <w:t>SQL query is used to look</w:t>
         </w:r>
@@ -1170,9 +1188,9 @@
         <w:pStyle w:val="ListParagraph"/>
         <w:ind w:left="1440"/>
         <w:rPr>
-          <w:ins w:id="141" w:author="Shah, Nikhil M." w:date="2020-07-31T04:32:00Z"/>
-        </w:rPr>
-        <w:pPrChange w:id="142" w:author="Shah, Nikhil M." w:date="2020-07-31T04:34:00Z">
+          <w:ins w:id="143" w:author="Shah, Nikhil M." w:date="2020-07-31T04:32:00Z"/>
+        </w:rPr>
+        <w:pPrChange w:id="144" w:author="Shah, Nikhil M." w:date="2020-07-31T04:34:00Z">
           <w:pPr>
             <w:pStyle w:val="ListParagraph"/>
             <w:numPr>
@@ -1182,7 +1200,7 @@
           </w:pPr>
         </w:pPrChange>
       </w:pPr>
-      <w:ins w:id="143" w:author="Shah, Nikhil M." w:date="2020-07-31T04:35:00Z">
+      <w:ins w:id="145" w:author="Shah, Nikhil M." w:date="2020-07-31T04:35:00Z">
         <w:r>
           <w:t>That if there is any existing user in a database.</w:t>
         </w:r>
@@ -1196,10 +1214,10 @@
           <w:numId w:val="3"/>
         </w:numPr>
         <w:rPr>
-          <w:ins w:id="144" w:author="Shah, Nikhil M." w:date="2020-07-31T04:36:00Z"/>
-        </w:rPr>
-      </w:pPr>
-      <w:ins w:id="145" w:author="Shah, Nikhil M." w:date="2020-07-31T04:36:00Z">
+          <w:ins w:id="146" w:author="Shah, Nikhil M." w:date="2020-07-31T04:36:00Z"/>
+        </w:rPr>
+      </w:pPr>
+      <w:ins w:id="147" w:author="Shah, Nikhil M." w:date="2020-07-31T04:36:00Z">
         <w:r>
           <w:t>An</w:t>
         </w:r>
@@ -1207,12 +1225,12 @@
           <w:t xml:space="preserve"> admin panel is designed with 2 users (operators)</w:t>
         </w:r>
       </w:ins>
-      <w:ins w:id="146" w:author="Shah, Nikhil M." w:date="2020-07-31T04:35:00Z">
+      <w:ins w:id="148" w:author="Shah, Nikhil M." w:date="2020-07-31T04:35:00Z">
         <w:r>
           <w:t xml:space="preserve"> </w:t>
         </w:r>
       </w:ins>
-      <w:ins w:id="147" w:author="Shah, Nikhil M." w:date="2020-07-31T04:36:00Z">
+      <w:ins w:id="149" w:author="Shah, Nikhil M." w:date="2020-07-31T04:36:00Z">
         <w:r>
           <w:t xml:space="preserve">who can </w:t>
         </w:r>
@@ -1222,20 +1240,20 @@
       <w:pPr>
         <w:ind w:left="1440"/>
         <w:rPr>
-          <w:ins w:id="148" w:author="Shah, Nikhil M." w:date="2020-07-31T04:52:00Z"/>
-        </w:rPr>
-      </w:pPr>
-      <w:ins w:id="149" w:author="Shah, Nikhil M." w:date="2020-07-31T04:38:00Z">
+          <w:ins w:id="150" w:author="Shah, Nikhil M." w:date="2020-07-31T04:52:00Z"/>
+        </w:rPr>
+      </w:pPr>
+      <w:ins w:id="151" w:author="Shah, Nikhil M." w:date="2020-07-31T04:38:00Z">
         <w:r>
           <w:t>Search for a user</w:t>
         </w:r>
       </w:ins>
-      <w:ins w:id="150" w:author="Shah, Nikhil M." w:date="2020-07-31T04:51:00Z">
+      <w:ins w:id="152" w:author="Shah, Nikhil M." w:date="2020-07-31T04:51:00Z">
         <w:r>
           <w:t xml:space="preserve"> (USING SQL LIKE Operator)</w:t>
         </w:r>
       </w:ins>
-      <w:ins w:id="151" w:author="Shah, Nikhil M." w:date="2020-07-31T04:38:00Z">
+      <w:ins w:id="153" w:author="Shah, Nikhil M." w:date="2020-07-31T04:38:00Z">
         <w:r>
           <w:t xml:space="preserve"> and delete his entire</w:t>
         </w:r>
@@ -1245,25 +1263,25 @@
       <w:pPr>
         <w:ind w:left="1440"/>
         <w:rPr>
-          <w:ins w:id="152" w:author="Shah, Nikhil M." w:date="2020-07-31T04:52:00Z"/>
-        </w:rPr>
-      </w:pPr>
-      <w:ins w:id="153" w:author="Shah, Nikhil M." w:date="2020-07-31T04:38:00Z">
+          <w:ins w:id="154" w:author="Shah, Nikhil M." w:date="2020-07-31T04:52:00Z"/>
+        </w:rPr>
+      </w:pPr>
+      <w:ins w:id="155" w:author="Shah, Nikhil M." w:date="2020-07-31T04:38:00Z">
         <w:r>
           <w:t xml:space="preserve"> account this is useful</w:t>
         </w:r>
       </w:ins>
-      <w:ins w:id="154" w:author="Shah, Nikhil M." w:date="2020-07-31T04:52:00Z">
+      <w:ins w:id="156" w:author="Shah, Nikhil M." w:date="2020-07-31T04:52:00Z">
         <w:r>
           <w:t xml:space="preserve"> </w:t>
         </w:r>
       </w:ins>
-      <w:ins w:id="155" w:author="Shah, Nikhil M." w:date="2020-07-31T04:38:00Z">
+      <w:ins w:id="157" w:author="Shah, Nikhil M." w:date="2020-07-31T04:38:00Z">
         <w:r>
           <w:t>Feature as now</w:t>
         </w:r>
       </w:ins>
-      <w:ins w:id="156" w:author="Shah, Nikhil M." w:date="2020-07-31T04:39:00Z">
+      <w:ins w:id="158" w:author="Shah, Nikhil M." w:date="2020-07-31T04:39:00Z">
         <w:r>
           <w:t xml:space="preserve">adays we have a subscription </w:t>
         </w:r>
@@ -1273,10 +1291,10 @@
       <w:pPr>
         <w:ind w:left="1440"/>
         <w:rPr>
-          <w:ins w:id="157" w:author="Shah, Nikhil M." w:date="2020-07-31T04:52:00Z"/>
-        </w:rPr>
-      </w:pPr>
-      <w:ins w:id="158" w:author="Shah, Nikhil M." w:date="2020-07-31T04:39:00Z">
+          <w:ins w:id="159" w:author="Shah, Nikhil M." w:date="2020-07-31T04:52:00Z"/>
+        </w:rPr>
+      </w:pPr>
+      <w:ins w:id="160" w:author="Shah, Nikhil M." w:date="2020-07-31T04:39:00Z">
         <w:r>
           <w:t>thing going on and If a user is not paying subscription and has cross</w:t>
         </w:r>
@@ -1286,9 +1304,9 @@
       <w:pPr>
         <w:ind w:left="1440"/>
         <w:rPr>
-          <w:ins w:id="159" w:author="Shah, Nikhil M." w:date="2020-07-31T04:35:00Z"/>
-        </w:rPr>
-        <w:pPrChange w:id="160" w:author="Shah, Nikhil M." w:date="2020-07-31T04:52:00Z">
+          <w:ins w:id="161" w:author="Shah, Nikhil M." w:date="2020-07-31T04:35:00Z"/>
+        </w:rPr>
+        <w:pPrChange w:id="162" w:author="Shah, Nikhil M." w:date="2020-07-31T04:52:00Z">
           <w:pPr>
             <w:pStyle w:val="ListParagraph"/>
             <w:numPr>
@@ -1298,27 +1316,27 @@
           </w:pPr>
         </w:pPrChange>
       </w:pPr>
-      <w:ins w:id="161" w:author="Shah, Nikhil M." w:date="2020-07-31T04:39:00Z">
+      <w:ins w:id="163" w:author="Shah, Nikhil M." w:date="2020-07-31T04:39:00Z">
         <w:r>
           <w:t xml:space="preserve"> a </w:t>
         </w:r>
       </w:ins>
-      <w:ins w:id="162" w:author="Shah, Nikhil M." w:date="2020-07-31T04:40:00Z">
+      <w:ins w:id="164" w:author="Shah, Nikhil M." w:date="2020-07-31T04:40:00Z">
         <w:r>
           <w:t>desired period</w:t>
         </w:r>
       </w:ins>
-      <w:ins w:id="163" w:author="Shah, Nikhil M." w:date="2020-07-31T04:52:00Z">
+      <w:ins w:id="165" w:author="Shah, Nikhil M." w:date="2020-07-31T04:52:00Z">
         <w:r>
           <w:t xml:space="preserve"> </w:t>
         </w:r>
       </w:ins>
-      <w:ins w:id="164" w:author="Shah, Nikhil M." w:date="2020-07-31T04:39:00Z">
+      <w:ins w:id="166" w:author="Shah, Nikhil M." w:date="2020-07-31T04:39:00Z">
         <w:r>
           <w:t>Admin has the interface to delete his acco</w:t>
         </w:r>
       </w:ins>
-      <w:ins w:id="165" w:author="Shah, Nikhil M." w:date="2020-07-31T04:40:00Z">
+      <w:ins w:id="167" w:author="Shah, Nikhil M." w:date="2020-07-31T04:40:00Z">
         <w:r>
           <w:t>unt and data to free up some Space in database.</w:t>
         </w:r>
@@ -1332,30 +1350,30 @@
           <w:numId w:val="3"/>
         </w:numPr>
         <w:rPr>
-          <w:ins w:id="166" w:author="Shah, Nikhil M." w:date="2020-07-31T04:45:00Z"/>
-        </w:rPr>
-      </w:pPr>
-      <w:ins w:id="167" w:author="Shah, Nikhil M." w:date="2020-07-31T04:35:00Z">
+          <w:ins w:id="168" w:author="Shah, Nikhil M." w:date="2020-07-31T04:45:00Z"/>
+        </w:rPr>
+      </w:pPr>
+      <w:ins w:id="169" w:author="Shah, Nikhil M." w:date="2020-07-31T04:35:00Z">
         <w:r>
           <w:t xml:space="preserve"> </w:t>
         </w:r>
       </w:ins>
-      <w:ins w:id="168" w:author="Shah, Nikhil M." w:date="2020-07-31T04:44:00Z">
+      <w:ins w:id="170" w:author="Shah, Nikhil M." w:date="2020-07-31T04:44:00Z">
         <w:r>
           <w:t>Coming to ph</w:t>
         </w:r>
       </w:ins>
-      <w:ins w:id="169" w:author="Shah, Nikhil M." w:date="2020-07-31T04:45:00Z">
+      <w:ins w:id="171" w:author="Shah, Nikhil M." w:date="2020-07-31T04:45:00Z">
         <w:r>
           <w:t>oto</w:t>
         </w:r>
       </w:ins>
-      <w:ins w:id="170" w:author="Shah, Nikhil M." w:date="2020-07-31T04:46:00Z">
+      <w:ins w:id="172" w:author="Shah, Nikhil M." w:date="2020-07-31T04:46:00Z">
         <w:r>
           <w:t>_</w:t>
         </w:r>
       </w:ins>
-      <w:ins w:id="171" w:author="Shah, Nikhil M." w:date="2020-07-31T04:45:00Z">
+      <w:ins w:id="173" w:author="Shah, Nikhil M." w:date="2020-07-31T04:45:00Z">
         <w:r>
           <w:t>list panel it starts the session and get the username</w:t>
         </w:r>
@@ -1366,15 +1384,15 @@
         <w:pStyle w:val="ListParagraph"/>
         <w:ind w:left="1440"/>
         <w:rPr>
-          <w:ins w:id="172" w:author="Shah, Nikhil M." w:date="2020-07-31T04:46:00Z"/>
-        </w:rPr>
-      </w:pPr>
-      <w:ins w:id="173" w:author="Shah, Nikhil M." w:date="2020-07-31T04:45:00Z">
+          <w:ins w:id="174" w:author="Shah, Nikhil M." w:date="2020-07-31T04:46:00Z"/>
+        </w:rPr>
+      </w:pPr>
+      <w:ins w:id="175" w:author="Shah, Nikhil M." w:date="2020-07-31T04:45:00Z">
         <w:r>
           <w:t>And only displays the photos uploaded by that user on</w:t>
         </w:r>
       </w:ins>
-      <w:ins w:id="174" w:author="Shah, Nikhil M." w:date="2020-07-31T04:46:00Z">
+      <w:ins w:id="176" w:author="Shah, Nikhil M." w:date="2020-07-31T04:46:00Z">
         <w:r>
           <w:t>ly. Here the user</w:t>
         </w:r>
@@ -1385,15 +1403,15 @@
         <w:pStyle w:val="ListParagraph"/>
         <w:ind w:left="1440"/>
         <w:rPr>
-          <w:ins w:id="175" w:author="Shah, Nikhil M." w:date="2020-07-31T04:49:00Z"/>
-        </w:rPr>
-      </w:pPr>
-      <w:ins w:id="176" w:author="Shah, Nikhil M." w:date="2020-07-31T04:46:00Z">
+          <w:ins w:id="177" w:author="Shah, Nikhil M." w:date="2020-07-31T04:49:00Z"/>
+        </w:rPr>
+      </w:pPr>
+      <w:ins w:id="178" w:author="Shah, Nikhil M." w:date="2020-07-31T04:46:00Z">
         <w:r>
           <w:t xml:space="preserve">Can perform edit and delete on the </w:t>
         </w:r>
       </w:ins>
-      <w:ins w:id="177" w:author="Shah, Nikhil M." w:date="2020-07-31T04:47:00Z">
+      <w:ins w:id="179" w:author="Shah, Nikhil M." w:date="2020-07-31T04:47:00Z">
         <w:r>
           <w:t>photos and can also upload a new photo</w:t>
         </w:r>
@@ -1404,10 +1422,10 @@
         <w:pStyle w:val="ListParagraph"/>
         <w:ind w:left="1440"/>
         <w:rPr>
-          <w:ins w:id="178" w:author="Shah, Nikhil M." w:date="2020-07-31T04:59:00Z"/>
-        </w:rPr>
-      </w:pPr>
-      <w:ins w:id="179" w:author="Shah, Nikhil M." w:date="2020-07-31T04:49:00Z">
+          <w:ins w:id="180" w:author="Shah, Nikhil M." w:date="2020-07-31T04:59:00Z"/>
+        </w:rPr>
+      </w:pPr>
+      <w:ins w:id="181" w:author="Shah, Nikhil M." w:date="2020-07-31T04:49:00Z">
         <w:r>
           <w:t>NOTE (</w:t>
         </w:r>
@@ -1427,30 +1445,30 @@
         <w:pStyle w:val="ListParagraph"/>
         <w:ind w:left="1440"/>
         <w:rPr>
-          <w:ins w:id="180" w:author="Shah, Nikhil M." w:date="2020-07-31T05:00:00Z"/>
-        </w:rPr>
-      </w:pPr>
-      <w:ins w:id="181" w:author="Shah, Nikhil M." w:date="2020-07-31T04:59:00Z">
+          <w:ins w:id="182" w:author="Shah, Nikhil M." w:date="2020-07-31T05:00:00Z"/>
+        </w:rPr>
+      </w:pPr>
+      <w:ins w:id="183" w:author="Shah, Nikhil M." w:date="2020-07-31T04:59:00Z">
         <w:r>
           <w:t xml:space="preserve">If a user is using a </w:t>
         </w:r>
       </w:ins>
-      <w:ins w:id="182" w:author="Shah, Nikhil M." w:date="2020-07-31T05:00:00Z">
+      <w:ins w:id="184" w:author="Shah, Nikhil M." w:date="2020-07-31T05:00:00Z">
         <w:r>
           <w:t xml:space="preserve">non-windows </w:t>
         </w:r>
       </w:ins>
-      <w:ins w:id="183" w:author="Shah, Nikhil M." w:date="2020-07-31T05:27:00Z">
+      <w:ins w:id="185" w:author="Shah, Nikhil M." w:date="2020-07-31T05:27:00Z">
         <w:r>
           <w:t>OS,</w:t>
         </w:r>
       </w:ins>
-      <w:ins w:id="184" w:author="Shah, Nikhil M." w:date="2020-07-31T04:59:00Z">
+      <w:ins w:id="186" w:author="Shah, Nikhil M." w:date="2020-07-31T04:59:00Z">
         <w:r>
           <w:t xml:space="preserve"> </w:t>
         </w:r>
       </w:ins>
-      <w:ins w:id="185" w:author="Shah, Nikhil M." w:date="2020-07-31T05:00:00Z">
+      <w:ins w:id="187" w:author="Shah, Nikhil M." w:date="2020-07-31T05:00:00Z">
         <w:r>
           <w:t xml:space="preserve">make sure you have read/write access to </w:t>
         </w:r>
@@ -1461,10 +1479,10 @@
         <w:pStyle w:val="ListParagraph"/>
         <w:ind w:left="1440"/>
         <w:rPr>
-          <w:ins w:id="186" w:author="Shah, Nikhil M." w:date="2020-07-31T04:49:00Z"/>
-        </w:rPr>
-      </w:pPr>
-      <w:ins w:id="187" w:author="Shah, Nikhil M." w:date="2020-07-31T05:00:00Z">
+          <w:ins w:id="188" w:author="Shah, Nikhil M." w:date="2020-07-31T04:49:00Z"/>
+        </w:rPr>
+      </w:pPr>
+      <w:ins w:id="189" w:author="Shah, Nikhil M." w:date="2020-07-31T05:00:00Z">
         <w:r>
           <w:t>Inc/data/upload folder</w:t>
         </w:r>
@@ -1475,20 +1493,20 @@
         <w:pStyle w:val="ListParagraph"/>
         <w:ind w:left="1440"/>
         <w:rPr>
-          <w:ins w:id="188" w:author="Shah, Nikhil M." w:date="2020-07-31T04:50:00Z"/>
-        </w:rPr>
-      </w:pPr>
-      <w:ins w:id="189" w:author="Shah, Nikhil M." w:date="2020-07-31T04:50:00Z">
+          <w:ins w:id="190" w:author="Shah, Nikhil M." w:date="2020-07-31T04:50:00Z"/>
+        </w:rPr>
+      </w:pPr>
+      <w:ins w:id="191" w:author="Shah, Nikhil M." w:date="2020-07-31T04:50:00Z">
         <w:r>
           <w:t xml:space="preserve">There is a validation for file name of the photo </w:t>
         </w:r>
       </w:ins>
-      <w:ins w:id="190" w:author="Shah, Nikhil M." w:date="2020-07-31T04:51:00Z">
+      <w:ins w:id="192" w:author="Shah, Nikhil M." w:date="2020-07-31T04:51:00Z">
         <w:r>
           <w:t>must</w:t>
         </w:r>
       </w:ins>
-      <w:ins w:id="191" w:author="Shah, Nikhil M." w:date="2020-07-31T04:50:00Z">
+      <w:ins w:id="193" w:author="Shah, Nikhil M." w:date="2020-07-31T04:50:00Z">
         <w:r>
           <w:t xml:space="preserve"> be unique which can </w:t>
         </w:r>
@@ -1499,15 +1517,15 @@
         <w:pStyle w:val="ListParagraph"/>
         <w:ind w:left="1440"/>
         <w:rPr>
-          <w:ins w:id="192" w:author="Shah, Nikhil M." w:date="2020-07-31T04:35:00Z"/>
+          <w:ins w:id="194" w:author="Shah, Nikhil M." w:date="2020-07-31T04:35:00Z"/>
           <w:lang w:val="en-IN"/>
-          <w:rPrChange w:id="193" w:author="Shah, Nikhil M." w:date="2020-07-31T04:49:00Z">
+          <w:rPrChange w:id="195" w:author="Shah, Nikhil M." w:date="2020-07-31T04:49:00Z">
             <w:rPr>
-              <w:ins w:id="194" w:author="Shah, Nikhil M." w:date="2020-07-31T04:35:00Z"/>
+              <w:ins w:id="196" w:author="Shah, Nikhil M." w:date="2020-07-31T04:35:00Z"/>
             </w:rPr>
           </w:rPrChange>
         </w:rPr>
-        <w:pPrChange w:id="195" w:author="Shah, Nikhil M." w:date="2020-07-31T04:49:00Z">
+        <w:pPrChange w:id="197" w:author="Shah, Nikhil M." w:date="2020-07-31T04:49:00Z">
           <w:pPr>
             <w:pStyle w:val="ListParagraph"/>
             <w:numPr>
@@ -1517,12 +1535,12 @@
           </w:pPr>
         </w:pPrChange>
       </w:pPr>
-      <w:ins w:id="196" w:author="Shah, Nikhil M." w:date="2020-07-31T04:50:00Z">
+      <w:ins w:id="198" w:author="Shah, Nikhil M." w:date="2020-07-31T04:50:00Z">
         <w:r>
           <w:t xml:space="preserve">Be edited once uploaded through the </w:t>
         </w:r>
       </w:ins>
-      <w:ins w:id="197" w:author="Shah, Nikhil M." w:date="2020-07-31T04:51:00Z">
+      <w:ins w:id="199" w:author="Shah, Nikhil M." w:date="2020-07-31T04:51:00Z">
         <w:r>
           <w:t>photo_list UI.</w:t>
         </w:r>
@@ -1536,15 +1554,15 @@
           <w:numId w:val="3"/>
         </w:numPr>
         <w:rPr>
-          <w:ins w:id="198" w:author="Shah, Nikhil M." w:date="2020-07-31T04:54:00Z"/>
-        </w:rPr>
-      </w:pPr>
-      <w:ins w:id="199" w:author="Shah, Nikhil M." w:date="2020-07-31T04:35:00Z">
+          <w:ins w:id="200" w:author="Shah, Nikhil M." w:date="2020-07-31T04:54:00Z"/>
+        </w:rPr>
+      </w:pPr>
+      <w:ins w:id="201" w:author="Shah, Nikhil M." w:date="2020-07-31T04:35:00Z">
         <w:r>
           <w:t xml:space="preserve"> </w:t>
         </w:r>
       </w:ins>
-      <w:ins w:id="200" w:author="Shah, Nikhil M." w:date="2020-07-31T04:54:00Z">
+      <w:ins w:id="202" w:author="Shah, Nikhil M." w:date="2020-07-31T04:54:00Z">
         <w:r>
           <w:t>Used a SQL JOIN on photos and users table to show username and photo</w:t>
         </w:r>
@@ -1555,9 +1573,9 @@
         <w:pStyle w:val="ListParagraph"/>
         <w:ind w:left="1440"/>
         <w:rPr>
-          <w:ins w:id="201" w:author="Shah, Nikhil M." w:date="2020-07-31T04:35:00Z"/>
-        </w:rPr>
-        <w:pPrChange w:id="202" w:author="Shah, Nikhil M." w:date="2020-07-31T04:54:00Z">
+          <w:ins w:id="203" w:author="Shah, Nikhil M." w:date="2020-07-31T04:35:00Z"/>
+        </w:rPr>
+        <w:pPrChange w:id="204" w:author="Shah, Nikhil M." w:date="2020-07-31T04:54:00Z">
           <w:pPr>
             <w:pStyle w:val="ListParagraph"/>
             <w:numPr>
@@ -1567,12 +1585,12 @@
           </w:pPr>
         </w:pPrChange>
       </w:pPr>
-      <w:ins w:id="203" w:author="Shah, Nikhil M." w:date="2020-07-31T04:54:00Z">
+      <w:ins w:id="205" w:author="Shah, Nikhil M." w:date="2020-07-31T04:54:00Z">
         <w:r>
           <w:t>Which is uploaded by that user to ad</w:t>
         </w:r>
       </w:ins>
-      <w:ins w:id="204" w:author="Shah, Nikhil M." w:date="2020-07-31T04:55:00Z">
+      <w:ins w:id="206" w:author="Shah, Nikhil M." w:date="2020-07-31T04:55:00Z">
         <w:r>
           <w:t>min in admin panel.</w:t>
         </w:r>
@@ -1586,10 +1604,10 @@
           <w:numId w:val="3"/>
         </w:numPr>
         <w:rPr>
-          <w:ins w:id="205" w:author="Shah, Nikhil M." w:date="2020-07-31T04:55:00Z"/>
-        </w:rPr>
-      </w:pPr>
-      <w:ins w:id="206" w:author="Shah, Nikhil M." w:date="2020-07-31T04:55:00Z">
+          <w:ins w:id="207" w:author="Shah, Nikhil M." w:date="2020-07-31T04:55:00Z"/>
+        </w:rPr>
+      </w:pPr>
+      <w:ins w:id="208" w:author="Shah, Nikhil M." w:date="2020-07-31T04:55:00Z">
         <w:r>
           <w:t xml:space="preserve">Remember admin is also a user so he can choose to sign in as the admin </w:t>
         </w:r>
@@ -1600,9 +1618,9 @@
         <w:pStyle w:val="ListParagraph"/>
         <w:ind w:left="1440"/>
         <w:rPr>
-          <w:ins w:id="207" w:author="Shah, Nikhil M." w:date="2020-07-31T04:31:00Z"/>
-        </w:rPr>
-        <w:pPrChange w:id="208" w:author="Shah, Nikhil M." w:date="2020-07-31T04:59:00Z">
+          <w:ins w:id="209" w:author="Shah, Nikhil M." w:date="2020-07-31T04:31:00Z"/>
+        </w:rPr>
+        <w:pPrChange w:id="210" w:author="Shah, Nikhil M." w:date="2020-07-31T04:59:00Z">
           <w:pPr>
             <w:pStyle w:val="ListParagraph"/>
             <w:numPr>
@@ -1612,12 +1630,12 @@
           </w:pPr>
         </w:pPrChange>
       </w:pPr>
-      <w:ins w:id="209" w:author="Shah, Nikhil M." w:date="2020-07-31T04:55:00Z">
+      <w:ins w:id="211" w:author="Shah, Nikhil M." w:date="2020-07-31T04:55:00Z">
         <w:r>
           <w:t xml:space="preserve">Or sign in normally </w:t>
         </w:r>
       </w:ins>
-      <w:ins w:id="210" w:author="Shah, Nikhil M." w:date="2020-07-31T04:56:00Z">
+      <w:ins w:id="212" w:author="Shah, Nikhil M." w:date="2020-07-31T04:56:00Z">
         <w:r>
           <w:t>to upload his own photos.</w:t>
         </w:r>
@@ -1627,28 +1645,20 @@
       <w:pPr>
         <w:pStyle w:val="Heading1"/>
         <w:rPr>
-          <w:ins w:id="211" w:author="Shah, Nikhil M." w:date="2020-07-31T06:14:00Z"/>
-        </w:rPr>
-      </w:pPr>
-      <w:ins w:id="212" w:author="Shah, Nikhil M." w:date="2020-07-31T06:14:00Z">
+          <w:ins w:id="213" w:author="Shah, Nikhil M." w:date="2020-07-31T06:14:00Z"/>
+        </w:rPr>
+      </w:pPr>
+      <w:ins w:id="214" w:author="Shah, Nikhil M." w:date="2020-07-31T06:14:00Z">
         <w:r>
           <w:lastRenderedPageBreak/>
-          <w:t>Class Diagram</w:t>
-        </w:r>
-        <w:r>
-          <w:t>:</w:t>
-        </w:r>
-      </w:ins>
-    </w:p>
-    <w:p>
-      <w:pPr>
-        <w:rPr>
-          <w:ins w:id="213" w:author="Shah, Nikhil M." w:date="2020-07-31T06:14:00Z"/>
-          <w:rPrChange w:id="214" w:author="Shah, Nikhil M." w:date="2020-07-31T06:14:00Z">
-            <w:rPr>
-              <w:ins w:id="215" w:author="Shah, Nikhil M." w:date="2020-07-31T06:14:00Z"/>
-            </w:rPr>
-          </w:rPrChange>
+          <w:t>Class Diagram:</w:t>
+        </w:r>
+      </w:ins>
+    </w:p>
+    <w:p>
+      <w:pPr>
+        <w:rPr>
+          <w:ins w:id="215" w:author="Shah, Nikhil M." w:date="2020-07-31T06:14:00Z"/>
         </w:rPr>
         <w:pPrChange w:id="216" w:author="Shah, Nikhil M." w:date="2020-07-31T06:14:00Z">
           <w:pPr>
@@ -1733,19 +1743,14 @@
       <w:pPr>
         <w:rPr>
           <w:ins w:id="222" w:author="Shah, Nikhil M." w:date="2020-07-31T06:12:00Z"/>
-          <w:rPrChange w:id="223" w:author="Shah, Nikhil M." w:date="2020-07-31T06:13:00Z">
-            <w:rPr>
-              <w:ins w:id="224" w:author="Shah, Nikhil M." w:date="2020-07-31T06:12:00Z"/>
-            </w:rPr>
-          </w:rPrChange>
-        </w:rPr>
-        <w:pPrChange w:id="225" w:author="Shah, Nikhil M." w:date="2020-07-31T06:13:00Z">
+        </w:rPr>
+        <w:pPrChange w:id="223" w:author="Shah, Nikhil M." w:date="2020-07-31T06:13:00Z">
           <w:pPr>
             <w:pStyle w:val="Heading1"/>
           </w:pPr>
         </w:pPrChange>
       </w:pPr>
-      <w:ins w:id="226" w:author="Shah, Nikhil M." w:date="2020-07-31T06:13:00Z">
+      <w:ins w:id="224" w:author="Shah, Nikhil M." w:date="2020-07-31T06:13:00Z">
         <w:r>
           <w:tab/>
         </w:r>
@@ -1755,33 +1760,98 @@
             <w:color w:val="24292E"/>
             <w:shd w:val="clear" w:color="auto" w:fill="FFFFFF"/>
           </w:rPr>
-          <w:t>Meeting minutes are recorded based on the time we start the meeting and is usually done every day when the meeting end one keeps track of the time spent for discussing what needs to be done? what was done before? how well are the members working ? and what all things will be done before next meeting.</w:t>
-        </w:r>
-      </w:ins>
-    </w:p>
-    <w:p>
-      <w:pPr>
-        <w:rPr>
-          <w:ins w:id="227" w:author="Shah, Nikhil M." w:date="2020-07-31T06:12:00Z"/>
-          <w:rPrChange w:id="228" w:author="Shah, Nikhil M." w:date="2020-07-31T06:12:00Z">
+          <w:t xml:space="preserve">Meeting minutes </w:t>
+        </w:r>
+        <w:del w:id="225" w:author="Microsoft Office User" w:date="2020-07-31T12:16:00Z">
+          <w:r>
             <w:rPr>
-              <w:ins w:id="229" w:author="Shah, Nikhil M." w:date="2020-07-31T06:12:00Z"/>
+              <w:rFonts w:ascii="Segoe UI" w:hAnsi="Segoe UI" w:cs="Segoe UI"/>
+              <w:color w:val="24292E"/>
+              <w:shd w:val="clear" w:color="auto" w:fill="FFFFFF"/>
             </w:rPr>
-          </w:rPrChange>
-        </w:rPr>
-        <w:pPrChange w:id="230" w:author="Shah, Nikhil M." w:date="2020-07-31T06:12:00Z">
+            <w:delText>are recorded based on</w:delText>
+          </w:r>
+        </w:del>
+      </w:ins>
+      <w:ins w:id="226" w:author="Microsoft Office User" w:date="2020-07-31T12:16:00Z">
+        <w:r>
+          <w:rPr>
+            <w:rFonts w:ascii="Segoe UI" w:hAnsi="Segoe UI" w:cs="Segoe UI"/>
+            <w:color w:val="24292E"/>
+            <w:shd w:val="clear" w:color="auto" w:fill="FFFFFF"/>
+          </w:rPr>
+          <w:t>from</w:t>
+        </w:r>
+      </w:ins>
+      <w:ins w:id="227" w:author="Shah, Nikhil M." w:date="2020-07-31T06:13:00Z">
+        <w:r>
+          <w:rPr>
+            <w:rFonts w:ascii="Segoe UI" w:hAnsi="Segoe UI" w:cs="Segoe UI"/>
+            <w:color w:val="24292E"/>
+            <w:shd w:val="clear" w:color="auto" w:fill="FFFFFF"/>
+          </w:rPr>
+          <w:t xml:space="preserve"> the time we start the meeting and </w:t>
+        </w:r>
+        <w:del w:id="228" w:author="Microsoft Office User" w:date="2020-07-31T12:17:00Z">
+          <w:r>
+            <w:rPr>
+              <w:rFonts w:ascii="Segoe UI" w:hAnsi="Segoe UI" w:cs="Segoe UI"/>
+              <w:color w:val="24292E"/>
+              <w:shd w:val="clear" w:color="auto" w:fill="FFFFFF"/>
+            </w:rPr>
+            <w:delText>is usually done every day when the meeting</w:delText>
+          </w:r>
+        </w:del>
+      </w:ins>
+      <w:ins w:id="229" w:author="Microsoft Office User" w:date="2020-07-31T12:17:00Z">
+        <w:r>
+          <w:rPr>
+            <w:rFonts w:ascii="Segoe UI" w:hAnsi="Segoe UI" w:cs="Segoe UI"/>
+            <w:color w:val="24292E"/>
+            <w:shd w:val="clear" w:color="auto" w:fill="FFFFFF"/>
+          </w:rPr>
+          <w:t>to</w:t>
+        </w:r>
+      </w:ins>
+      <w:ins w:id="230" w:author="Shah, Nikhil M." w:date="2020-07-31T06:13:00Z">
+        <w:del w:id="231" w:author="Microsoft Office User" w:date="2020-07-31T12:17:00Z">
+          <w:r>
+            <w:rPr>
+              <w:rFonts w:ascii="Segoe UI" w:hAnsi="Segoe UI" w:cs="Segoe UI"/>
+              <w:color w:val="24292E"/>
+              <w:shd w:val="clear" w:color="auto" w:fill="FFFFFF"/>
+            </w:rPr>
+            <w:delText xml:space="preserve"> end one</w:delText>
+          </w:r>
+        </w:del>
+        <w:r>
+          <w:rPr>
+            <w:rFonts w:ascii="Segoe UI" w:hAnsi="Segoe UI" w:cs="Segoe UI"/>
+            <w:color w:val="24292E"/>
+            <w:shd w:val="clear" w:color="auto" w:fill="FFFFFF"/>
+          </w:rPr>
+          <w:t xml:space="preserve"> keeps track of the time spent for discussing what needs to be done? what was done before? how well are the members working ? and what all things will be done before next meeting.</w:t>
+        </w:r>
+      </w:ins>
+    </w:p>
+    <w:p>
+      <w:pPr>
+        <w:rPr>
+          <w:ins w:id="232" w:author="Shah, Nikhil M." w:date="2020-07-31T06:12:00Z"/>
+        </w:rPr>
+        <w:pPrChange w:id="233" w:author="Shah, Nikhil M." w:date="2020-07-31T06:12:00Z">
           <w:pPr>
             <w:pStyle w:val="Heading1"/>
           </w:pPr>
         </w:pPrChange>
       </w:pPr>
-      <w:ins w:id="231" w:author="Shah, Nikhil M." w:date="2020-07-31T06:12:00Z">
+      <w:ins w:id="234" w:author="Shah, Nikhil M." w:date="2020-07-31T06:12:00Z">
         <w:r>
           <w:lastRenderedPageBreak/>
           <w:tab/>
         </w:r>
       </w:ins>
-      <w:ins w:id="232" w:author="Shah, Nikhil M." w:date="2020-07-31T06:13:00Z">
+      <w:ins w:id="235" w:author="Shah, Nikhil M." w:date="2020-07-31T06:13:00Z">
         <w:r>
           <w:rPr>
             <w:noProof/>
@@ -1830,18 +1900,18 @@
           <w:b/>
           <w:bCs/>
           <w:u w:val="single"/>
-          <w:rPrChange w:id="233" w:author="Shah, Nikhil M." w:date="2020-07-31T04:27:00Z">
+          <w:rPrChange w:id="236" w:author="Shah, Nikhil M." w:date="2020-07-31T04:27:00Z">
             <w:rPr/>
           </w:rPrChange>
         </w:rPr>
       </w:pPr>
-      <w:del w:id="234" w:author="Shah, Nikhil M." w:date="2020-07-31T06:12:00Z">
+      <w:del w:id="237" w:author="Shah, Nikhil M." w:date="2020-07-31T06:12:00Z">
         <w:r>
           <w:rPr>
             <w:b/>
             <w:bCs/>
             <w:u w:val="single"/>
-            <w:rPrChange w:id="235" w:author="Shah, Nikhil M." w:date="2020-07-31T04:27:00Z">
+            <w:rPrChange w:id="238" w:author="Shah, Nikhil M." w:date="2020-07-31T04:27:00Z">
               <w:rPr/>
             </w:rPrChange>
           </w:rPr>
@@ -1853,12 +1923,17 @@
       <w:pPr>
         <w:pStyle w:val="Heading1"/>
         <w:rPr>
-          <w:ins w:id="236" w:author="Shah, Nikhil M." w:date="2020-07-31T05:37:00Z"/>
+          <w:ins w:id="239" w:author="Shah, Nikhil M." w:date="2020-07-31T05:37:00Z"/>
         </w:rPr>
       </w:pPr>
       <w:r>
-        <w:t>Installation Manual (To be included)</w:t>
+        <w:t xml:space="preserve">Installation Manual </w:t>
       </w:r>
+      <w:del w:id="240" w:author="Microsoft Office User" w:date="2020-07-31T12:18:00Z">
+        <w:r>
+          <w:delText>(To be included)</w:delText>
+        </w:r>
+      </w:del>
     </w:p>
     <w:p>
       <w:pPr>
@@ -1868,10 +1943,10 @@
           <w:numId w:val="10"/>
         </w:numPr>
         <w:rPr>
-          <w:ins w:id="237" w:author="Shah, Nikhil M." w:date="2020-07-31T05:41:00Z"/>
-        </w:rPr>
-      </w:pPr>
-      <w:ins w:id="238" w:author="Shah, Nikhil M." w:date="2020-07-31T05:38:00Z">
+          <w:ins w:id="241" w:author="Shah, Nikhil M." w:date="2020-07-31T05:41:00Z"/>
+        </w:rPr>
+      </w:pPr>
+      <w:ins w:id="242" w:author="Shah, Nikhil M." w:date="2020-07-31T05:38:00Z">
         <w:r>
           <w:t>Start the WAMP server and wait for it to turn</w:t>
         </w:r>
@@ -1879,14 +1954,14 @@
           <w:rPr>
             <w:b/>
             <w:bCs/>
-            <w:rPrChange w:id="239" w:author="Shah, Nikhil M." w:date="2020-07-31T05:44:00Z">
+            <w:rPrChange w:id="243" w:author="Shah, Nikhil M." w:date="2020-07-31T05:44:00Z">
               <w:rPr/>
             </w:rPrChange>
           </w:rPr>
           <w:t xml:space="preserve"> green</w:t>
         </w:r>
       </w:ins>
-      <w:ins w:id="240" w:author="Shah, Nikhil M." w:date="2020-07-31T05:41:00Z">
+      <w:ins w:id="244" w:author="Shah, Nikhil M." w:date="2020-07-31T05:41:00Z">
         <w:r>
           <w:t xml:space="preserve"> </w:t>
         </w:r>
@@ -1896,10 +1971,10 @@
       <w:pPr>
         <w:pStyle w:val="ListParagraph"/>
         <w:rPr>
-          <w:ins w:id="241" w:author="Shah, Nikhil M." w:date="2020-07-31T05:47:00Z"/>
-        </w:rPr>
-      </w:pPr>
-      <w:ins w:id="242" w:author="Shah, Nikhil M." w:date="2020-07-31T05:41:00Z">
+          <w:ins w:id="245" w:author="Shah, Nikhil M." w:date="2020-07-31T05:47:00Z"/>
+        </w:rPr>
+      </w:pPr>
+      <w:ins w:id="246" w:author="Shah, Nikhil M." w:date="2020-07-31T05:41:00Z">
         <w:r>
           <w:rPr>
             <w:noProof/>
@@ -1959,16 +2034,16 @@
       <w:pPr>
         <w:pStyle w:val="ListParagraph"/>
         <w:rPr>
-          <w:ins w:id="243" w:author="Shah, Nikhil M." w:date="2020-07-31T05:38:00Z"/>
+          <w:ins w:id="247" w:author="Shah, Nikhil M." w:date="2020-07-31T05:38:00Z"/>
           <w:b/>
           <w:bCs/>
-          <w:rPrChange w:id="244" w:author="Shah, Nikhil M." w:date="2020-07-31T05:48:00Z">
+          <w:rPrChange w:id="248" w:author="Shah, Nikhil M." w:date="2020-07-31T05:48:00Z">
             <w:rPr>
-              <w:ins w:id="245" w:author="Shah, Nikhil M." w:date="2020-07-31T05:38:00Z"/>
+              <w:ins w:id="249" w:author="Shah, Nikhil M." w:date="2020-07-31T05:38:00Z"/>
             </w:rPr>
           </w:rPrChange>
         </w:rPr>
-        <w:pPrChange w:id="246" w:author="Shah, Nikhil M." w:date="2020-07-31T05:41:00Z">
+        <w:pPrChange w:id="250" w:author="Shah, Nikhil M." w:date="2020-07-31T05:41:00Z">
           <w:pPr>
             <w:pStyle w:val="ListParagraph"/>
             <w:numPr>
@@ -1978,12 +2053,12 @@
           </w:pPr>
         </w:pPrChange>
       </w:pPr>
-      <w:ins w:id="247" w:author="Shah, Nikhil M." w:date="2020-07-31T05:48:00Z">
+      <w:ins w:id="251" w:author="Shah, Nikhil M." w:date="2020-07-31T05:48:00Z">
         <w:r>
           <w:rPr>
             <w:b/>
             <w:bCs/>
-            <w:rPrChange w:id="248" w:author="Shah, Nikhil M." w:date="2020-07-31T05:48:00Z">
+            <w:rPrChange w:id="252" w:author="Shah, Nikhil M." w:date="2020-07-31T05:48:00Z">
               <w:rPr/>
             </w:rPrChange>
           </w:rPr>
@@ -1999,22 +2074,22 @@
           <w:numId w:val="10"/>
         </w:numPr>
         <w:rPr>
-          <w:ins w:id="249" w:author="Shah, Nikhil M." w:date="2020-07-31T05:43:00Z"/>
+          <w:ins w:id="253" w:author="Shah, Nikhil M." w:date="2020-07-31T05:43:00Z"/>
           <w:b/>
           <w:bCs/>
-          <w:rPrChange w:id="250" w:author="Shah, Nikhil M." w:date="2020-07-31T05:44:00Z">
+          <w:rPrChange w:id="254" w:author="Shah, Nikhil M." w:date="2020-07-31T05:44:00Z">
             <w:rPr>
-              <w:ins w:id="251" w:author="Shah, Nikhil M." w:date="2020-07-31T05:43:00Z"/>
+              <w:ins w:id="255" w:author="Shah, Nikhil M." w:date="2020-07-31T05:43:00Z"/>
             </w:rPr>
           </w:rPrChange>
         </w:rPr>
       </w:pPr>
-      <w:ins w:id="252" w:author="Shah, Nikhil M." w:date="2020-07-31T05:41:00Z">
+      <w:ins w:id="256" w:author="Shah, Nikhil M." w:date="2020-07-31T05:41:00Z">
         <w:r>
           <w:t xml:space="preserve">Click </w:t>
         </w:r>
       </w:ins>
-      <w:ins w:id="253" w:author="Shah, Nikhil M." w:date="2020-07-31T05:42:00Z">
+      <w:ins w:id="257" w:author="Shah, Nikhil M." w:date="2020-07-31T05:42:00Z">
         <w:r>
           <w:t xml:space="preserve">on the </w:t>
         </w:r>
@@ -2027,7 +2102,7 @@
           <w:t xml:space="preserve"> icon and </w:t>
         </w:r>
       </w:ins>
-      <w:ins w:id="254" w:author="Shah, Nikhil M." w:date="2020-07-31T05:43:00Z">
+      <w:ins w:id="258" w:author="Shah, Nikhil M." w:date="2020-07-31T05:43:00Z">
         <w:r>
           <w:t xml:space="preserve">go to </w:t>
         </w:r>
@@ -2035,7 +2110,7 @@
           <w:rPr>
             <w:b/>
             <w:bCs/>
-            <w:rPrChange w:id="255" w:author="Shah, Nikhil M." w:date="2020-07-31T05:44:00Z">
+            <w:rPrChange w:id="259" w:author="Shah, Nikhil M." w:date="2020-07-31T05:44:00Z">
               <w:rPr/>
             </w:rPrChange>
           </w:rPr>
@@ -2047,10 +2122,10 @@
       <w:pPr>
         <w:pStyle w:val="ListParagraph"/>
         <w:rPr>
-          <w:ins w:id="256" w:author="Shah, Nikhil M." w:date="2020-07-31T05:48:00Z"/>
-        </w:rPr>
-      </w:pPr>
-      <w:ins w:id="257" w:author="Shah, Nikhil M." w:date="2020-07-31T05:43:00Z">
+          <w:ins w:id="260" w:author="Shah, Nikhil M." w:date="2020-07-31T05:48:00Z"/>
+        </w:rPr>
+      </w:pPr>
+      <w:ins w:id="261" w:author="Shah, Nikhil M." w:date="2020-07-31T05:43:00Z">
         <w:r>
           <w:t xml:space="preserve"> </w:t>
         </w:r>
@@ -2113,15 +2188,15 @@
       <w:pPr>
         <w:pStyle w:val="ListParagraph"/>
         <w:rPr>
-          <w:ins w:id="258" w:author="Shah, Nikhil M." w:date="2020-07-31T05:50:00Z"/>
-        </w:rPr>
-      </w:pPr>
-      <w:ins w:id="259" w:author="Shah, Nikhil M." w:date="2020-07-31T05:49:00Z">
+          <w:ins w:id="262" w:author="Shah, Nikhil M." w:date="2020-07-31T05:50:00Z"/>
+        </w:rPr>
+      </w:pPr>
+      <w:ins w:id="263" w:author="Shah, Nikhil M." w:date="2020-07-31T05:49:00Z">
         <w:r>
           <w:t xml:space="preserve"> Write the name as test and give the patch of the test folder that your created </w:t>
         </w:r>
       </w:ins>
-      <w:ins w:id="260" w:author="Shah, Nikhil M." w:date="2020-07-31T05:50:00Z">
+      <w:ins w:id="264" w:author="Shah, Nikhil M." w:date="2020-07-31T05:50:00Z">
         <w:r>
           <w:t>above</w:t>
         </w:r>
@@ -2131,9 +2206,9 @@
       <w:pPr>
         <w:pStyle w:val="ListParagraph"/>
         <w:rPr>
-          <w:ins w:id="261" w:author="Shah, Nikhil M." w:date="2020-07-31T05:43:00Z"/>
-        </w:rPr>
-        <w:pPrChange w:id="262" w:author="Shah, Nikhil M." w:date="2020-07-31T05:43:00Z">
+          <w:ins w:id="265" w:author="Shah, Nikhil M." w:date="2020-07-31T05:43:00Z"/>
+        </w:rPr>
+        <w:pPrChange w:id="266" w:author="Shah, Nikhil M." w:date="2020-07-31T05:43:00Z">
           <w:pPr>
             <w:pStyle w:val="ListParagraph"/>
             <w:numPr>
@@ -2143,7 +2218,7 @@
           </w:pPr>
         </w:pPrChange>
       </w:pPr>
-      <w:ins w:id="263" w:author="Shah, Nikhil M." w:date="2020-07-31T05:50:00Z">
+      <w:ins w:id="267" w:author="Shah, Nikhil M." w:date="2020-07-31T05:50:00Z">
         <w:r>
           <w:rPr>
             <w:noProof/>
@@ -2195,10 +2270,10 @@
           <w:numId w:val="10"/>
         </w:numPr>
         <w:rPr>
-          <w:ins w:id="264" w:author="Shah, Nikhil M." w:date="2020-07-31T05:45:00Z"/>
-        </w:rPr>
-      </w:pPr>
-      <w:ins w:id="265" w:author="Shah, Nikhil M." w:date="2020-07-31T05:44:00Z">
+          <w:ins w:id="268" w:author="Shah, Nikhil M." w:date="2020-07-31T05:45:00Z"/>
+        </w:rPr>
+      </w:pPr>
+      <w:ins w:id="269" w:author="Shah, Nikhil M." w:date="2020-07-31T05:44:00Z">
         <w:r>
           <w:t xml:space="preserve">Download the project from the </w:t>
         </w:r>
@@ -2208,7 +2283,7 @@
         </w:r>
       </w:ins>
       <w:proofErr w:type="spellEnd"/>
-      <w:ins w:id="266" w:author="Shah, Nikhil M." w:date="2020-07-31T05:45:00Z">
+      <w:ins w:id="270" w:author="Shah, Nikhil M." w:date="2020-07-31T05:45:00Z">
         <w:r>
           <w:t xml:space="preserve"> </w:t>
         </w:r>
@@ -2240,25 +2315,25 @@
           <w:numId w:val="10"/>
         </w:numPr>
         <w:rPr>
-          <w:ins w:id="267" w:author="Shah, Nikhil M." w:date="2020-07-31T05:51:00Z"/>
-        </w:rPr>
-      </w:pPr>
-      <w:ins w:id="268" w:author="Shah, Nikhil M." w:date="2020-07-31T05:45:00Z">
+          <w:ins w:id="271" w:author="Shah, Nikhil M." w:date="2020-07-31T05:51:00Z"/>
+        </w:rPr>
+      </w:pPr>
+      <w:ins w:id="272" w:author="Shah, Nikhil M." w:date="2020-07-31T05:45:00Z">
         <w:r>
           <w:t xml:space="preserve">Paste it in </w:t>
         </w:r>
       </w:ins>
-      <w:ins w:id="269" w:author="Shah, Nikhil M." w:date="2020-07-31T05:50:00Z">
+      <w:ins w:id="273" w:author="Shah, Nikhil M." w:date="2020-07-31T05:50:00Z">
         <w:r>
           <w:t>that test</w:t>
         </w:r>
       </w:ins>
-      <w:ins w:id="270" w:author="Shah, Nikhil M." w:date="2020-07-31T05:45:00Z">
+      <w:ins w:id="274" w:author="Shah, Nikhil M." w:date="2020-07-31T05:45:00Z">
         <w:r>
           <w:t xml:space="preserve"> folder in your computer </w:t>
         </w:r>
       </w:ins>
-      <w:ins w:id="271" w:author="Shah, Nikhil M." w:date="2020-07-31T05:50:00Z">
+      <w:ins w:id="275" w:author="Shah, Nikhil M." w:date="2020-07-31T05:50:00Z">
         <w:r>
           <w:t xml:space="preserve">and go to </w:t>
         </w:r>
@@ -2276,9 +2351,9 @@
       <w:pPr>
         <w:pStyle w:val="ListParagraph"/>
         <w:rPr>
-          <w:ins w:id="272" w:author="Shah, Nikhil M." w:date="2020-07-31T05:51:00Z"/>
-        </w:rPr>
-        <w:pPrChange w:id="273" w:author="Shah, Nikhil M." w:date="2020-07-31T05:52:00Z">
+          <w:ins w:id="276" w:author="Shah, Nikhil M." w:date="2020-07-31T05:51:00Z"/>
+        </w:rPr>
+        <w:pPrChange w:id="277" w:author="Shah, Nikhil M." w:date="2020-07-31T05:52:00Z">
           <w:pPr>
             <w:pStyle w:val="ListParagraph"/>
             <w:numPr>
@@ -2288,7 +2363,7 @@
           </w:pPr>
         </w:pPrChange>
       </w:pPr>
-      <w:ins w:id="274" w:author="Shah, Nikhil M." w:date="2020-07-31T05:52:00Z">
+      <w:ins w:id="278" w:author="Shah, Nikhil M." w:date="2020-07-31T05:52:00Z">
         <w:r>
           <w:rPr>
             <w:noProof/>
@@ -2352,15 +2427,15 @@
           <w:numId w:val="10"/>
         </w:numPr>
         <w:rPr>
-          <w:ins w:id="275" w:author="Shah, Nikhil M." w:date="2020-07-31T05:53:00Z"/>
-        </w:rPr>
-      </w:pPr>
-      <w:ins w:id="276" w:author="Shah, Nikhil M." w:date="2020-07-31T05:51:00Z">
+          <w:ins w:id="279" w:author="Shah, Nikhil M." w:date="2020-07-31T05:53:00Z"/>
+        </w:rPr>
+      </w:pPr>
+      <w:ins w:id="280" w:author="Shah, Nikhil M." w:date="2020-07-31T05:51:00Z">
         <w:r>
           <w:t xml:space="preserve"> </w:t>
         </w:r>
       </w:ins>
-      <w:ins w:id="277" w:author="Shah, Nikhil M." w:date="2020-07-31T05:52:00Z">
+      <w:ins w:id="281" w:author="Shah, Nikhil M." w:date="2020-07-31T05:52:00Z">
         <w:r>
           <w:t xml:space="preserve">After that click on the </w:t>
         </w:r>
@@ -2373,9 +2448,9 @@
       <w:pPr>
         <w:pStyle w:val="ListParagraph"/>
         <w:rPr>
-          <w:ins w:id="278" w:author="Shah, Nikhil M." w:date="2020-07-31T05:51:00Z"/>
-        </w:rPr>
-        <w:pPrChange w:id="279" w:author="Shah, Nikhil M." w:date="2020-07-31T05:53:00Z">
+          <w:ins w:id="282" w:author="Shah, Nikhil M." w:date="2020-07-31T05:51:00Z"/>
+        </w:rPr>
+        <w:pPrChange w:id="283" w:author="Shah, Nikhil M." w:date="2020-07-31T05:53:00Z">
           <w:pPr>
             <w:pStyle w:val="ListParagraph"/>
             <w:numPr>
@@ -2385,7 +2460,7 @@
           </w:pPr>
         </w:pPrChange>
       </w:pPr>
-      <w:ins w:id="280" w:author="Shah, Nikhil M." w:date="2020-07-31T05:53:00Z">
+      <w:ins w:id="284" w:author="Shah, Nikhil M." w:date="2020-07-31T05:53:00Z">
         <w:r>
           <w:rPr>
             <w:noProof/>
@@ -2436,38 +2511,30 @@
           <w:numId w:val="10"/>
         </w:numPr>
         <w:rPr>
-          <w:ins w:id="281" w:author="Shah, Nikhil M." w:date="2020-07-31T05:57:00Z"/>
-        </w:rPr>
-      </w:pPr>
-      <w:ins w:id="282" w:author="Shah, Nikhil M." w:date="2020-07-31T05:54:00Z">
+          <w:ins w:id="285" w:author="Shah, Nikhil M." w:date="2020-07-31T05:57:00Z"/>
+        </w:rPr>
+      </w:pPr>
+      <w:ins w:id="286" w:author="Shah, Nikhil M." w:date="2020-07-31T05:54:00Z">
         <w:r>
           <w:t xml:space="preserve">Click on </w:t>
         </w:r>
       </w:ins>
-      <w:ins w:id="283" w:author="Shah, Nikhil M." w:date="2020-07-31T05:58:00Z">
+      <w:ins w:id="287" w:author="Shah, Nikhil M." w:date="2020-07-31T05:58:00Z">
         <w:r>
           <w:t>your</w:t>
         </w:r>
       </w:ins>
-      <w:ins w:id="284" w:author="Shah, Nikhil M." w:date="2020-07-31T05:54:00Z">
+      <w:ins w:id="288" w:author="Shah, Nikhil M." w:date="2020-07-31T05:54:00Z">
         <w:r>
           <w:t xml:space="preserve"> alias and open the project folder</w:t>
         </w:r>
       </w:ins>
-      <w:ins w:id="285" w:author="Shah, Nikhil M." w:date="2020-07-31T05:56:00Z">
-        <w:r>
-          <w:t xml:space="preserve"> and </w:t>
-        </w:r>
-        <w:proofErr w:type="gramStart"/>
-        <w:r>
-          <w:t>don’t</w:t>
-        </w:r>
-        <w:proofErr w:type="gramEnd"/>
-        <w:r>
-          <w:t xml:space="preserve"> go to inc/sql/db.sql</w:t>
-        </w:r>
-      </w:ins>
-      <w:ins w:id="286" w:author="Shah, Nikhil M." w:date="2020-07-31T05:57:00Z">
+      <w:ins w:id="289" w:author="Shah, Nikhil M." w:date="2020-07-31T05:56:00Z">
+        <w:r>
+          <w:t xml:space="preserve"> and don’t go to inc/sql/db.sql</w:t>
+        </w:r>
+      </w:ins>
+      <w:ins w:id="290" w:author="Shah, Nikhil M." w:date="2020-07-31T05:57:00Z">
         <w:r>
           <w:t xml:space="preserve"> </w:t>
         </w:r>
@@ -2477,9 +2544,9 @@
       <w:pPr>
         <w:pStyle w:val="ListParagraph"/>
         <w:rPr>
-          <w:ins w:id="287" w:author="Shah, Nikhil M." w:date="2020-07-31T05:54:00Z"/>
-        </w:rPr>
-        <w:pPrChange w:id="288" w:author="Shah, Nikhil M." w:date="2020-07-31T05:57:00Z">
+          <w:ins w:id="291" w:author="Shah, Nikhil M." w:date="2020-07-31T05:54:00Z"/>
+        </w:rPr>
+        <w:pPrChange w:id="292" w:author="Shah, Nikhil M." w:date="2020-07-31T05:57:00Z">
           <w:pPr>
             <w:pStyle w:val="ListParagraph"/>
             <w:numPr>
@@ -2489,7 +2556,7 @@
           </w:pPr>
         </w:pPrChange>
       </w:pPr>
-      <w:ins w:id="289" w:author="Shah, Nikhil M." w:date="2020-07-31T05:57:00Z">
+      <w:ins w:id="293" w:author="Shah, Nikhil M." w:date="2020-07-31T05:57:00Z">
         <w:r>
           <w:t>After clicking it will download a sql file open it with any text editor like notepad.</w:t>
         </w:r>
@@ -2499,9 +2566,9 @@
       <w:pPr>
         <w:pStyle w:val="ListParagraph"/>
         <w:rPr>
-          <w:ins w:id="290" w:author="Shah, Nikhil M." w:date="2020-07-31T05:54:00Z"/>
-        </w:rPr>
-        <w:pPrChange w:id="291" w:author="Shah, Nikhil M." w:date="2020-07-31T05:54:00Z">
+          <w:ins w:id="294" w:author="Shah, Nikhil M." w:date="2020-07-31T05:54:00Z"/>
+        </w:rPr>
+        <w:pPrChange w:id="295" w:author="Shah, Nikhil M." w:date="2020-07-31T05:54:00Z">
           <w:pPr>
             <w:pStyle w:val="ListParagraph"/>
             <w:numPr>
@@ -2511,7 +2578,7 @@
           </w:pPr>
         </w:pPrChange>
       </w:pPr>
-      <w:ins w:id="292" w:author="Shah, Nikhil M." w:date="2020-07-31T05:58:00Z">
+      <w:ins w:id="296" w:author="Shah, Nikhil M." w:date="2020-07-31T05:58:00Z">
         <w:r>
           <w:t xml:space="preserve">Press ctrl + A and ctrl + C to copy the code </w:t>
         </w:r>
@@ -2525,10 +2592,10 @@
           <w:numId w:val="10"/>
         </w:numPr>
         <w:rPr>
-          <w:ins w:id="293" w:author="Shah, Nikhil M." w:date="2020-07-31T05:59:00Z"/>
-        </w:rPr>
-      </w:pPr>
-      <w:ins w:id="294" w:author="Shah, Nikhil M." w:date="2020-07-31T05:59:00Z">
+          <w:ins w:id="297" w:author="Shah, Nikhil M." w:date="2020-07-31T05:59:00Z"/>
+        </w:rPr>
+      </w:pPr>
+      <w:ins w:id="298" w:author="Shah, Nikhil M." w:date="2020-07-31T05:59:00Z">
         <w:r>
           <w:t xml:space="preserve">Now click on the </w:t>
         </w:r>
@@ -2562,9 +2629,9 @@
       <w:pPr>
         <w:pStyle w:val="ListParagraph"/>
         <w:rPr>
-          <w:ins w:id="295" w:author="Shah, Nikhil M." w:date="2020-07-31T05:59:00Z"/>
-        </w:rPr>
-        <w:pPrChange w:id="296" w:author="Shah, Nikhil M." w:date="2020-07-31T05:59:00Z">
+          <w:ins w:id="299" w:author="Shah, Nikhil M." w:date="2020-07-31T05:59:00Z"/>
+        </w:rPr>
+        <w:pPrChange w:id="300" w:author="Shah, Nikhil M." w:date="2020-07-31T05:59:00Z">
           <w:pPr>
             <w:pStyle w:val="ListParagraph"/>
             <w:numPr>
@@ -2574,13 +2641,13 @@
           </w:pPr>
         </w:pPrChange>
       </w:pPr>
-      <w:ins w:id="297" w:author="Shah, Nikhil M." w:date="2020-07-31T05:59:00Z">
+      <w:ins w:id="301" w:author="Shah, Nikhil M." w:date="2020-07-31T05:59:00Z">
         <w:r>
           <w:lastRenderedPageBreak/>
           <w:t xml:space="preserve"> </w:t>
         </w:r>
       </w:ins>
-      <w:ins w:id="298" w:author="Shah, Nikhil M." w:date="2020-07-31T06:00:00Z">
+      <w:ins w:id="302" w:author="Shah, Nikhil M." w:date="2020-07-31T06:00:00Z">
         <w:r>
           <w:rPr>
             <w:noProof/>
@@ -2644,10 +2711,10 @@
           <w:numId w:val="10"/>
         </w:numPr>
         <w:rPr>
-          <w:ins w:id="299" w:author="Shah, Nikhil M." w:date="2020-07-31T06:01:00Z"/>
-        </w:rPr>
-      </w:pPr>
-      <w:ins w:id="300" w:author="Shah, Nikhil M." w:date="2020-07-31T06:01:00Z">
+          <w:ins w:id="303" w:author="Shah, Nikhil M." w:date="2020-07-31T06:01:00Z"/>
+        </w:rPr>
+      </w:pPr>
+      <w:ins w:id="304" w:author="Shah, Nikhil M." w:date="2020-07-31T06:01:00Z">
         <w:r>
           <w:t>Now paste the copied sql and press enter Note you can also use source command</w:t>
         </w:r>
@@ -2657,9 +2724,9 @@
       <w:pPr>
         <w:pStyle w:val="ListParagraph"/>
         <w:rPr>
-          <w:ins w:id="301" w:author="Shah, Nikhil M." w:date="2020-07-31T06:01:00Z"/>
-        </w:rPr>
-        <w:pPrChange w:id="302" w:author="Shah, Nikhil M." w:date="2020-07-31T06:01:00Z">
+          <w:ins w:id="305" w:author="Shah, Nikhil M." w:date="2020-07-31T06:01:00Z"/>
+        </w:rPr>
+        <w:pPrChange w:id="306" w:author="Shah, Nikhil M." w:date="2020-07-31T06:01:00Z">
           <w:pPr>
             <w:pStyle w:val="ListParagraph"/>
             <w:numPr>
@@ -2669,17 +2736,17 @@
           </w:pPr>
         </w:pPrChange>
       </w:pPr>
-      <w:ins w:id="303" w:author="Shah, Nikhil M." w:date="2020-07-31T06:01:00Z">
+      <w:ins w:id="307" w:author="Shah, Nikhil M." w:date="2020-07-31T06:01:00Z">
         <w:r>
           <w:t>And specify the path/sqlfilename.</w:t>
         </w:r>
       </w:ins>
-      <w:ins w:id="304" w:author="Shah, Nikhil M." w:date="2020-07-31T06:02:00Z">
+      <w:ins w:id="308" w:author="Shah, Nikhil M." w:date="2020-07-31T06:02:00Z">
         <w:r>
           <w:t>sql to run it.</w:t>
         </w:r>
       </w:ins>
-      <w:ins w:id="305" w:author="Shah, Nikhil M." w:date="2020-07-31T06:01:00Z">
+      <w:ins w:id="309" w:author="Shah, Nikhil M." w:date="2020-07-31T06:01:00Z">
         <w:r>
           <w:t xml:space="preserve"> </w:t>
         </w:r>
@@ -2693,20 +2760,20 @@
           <w:numId w:val="10"/>
         </w:numPr>
         <w:rPr>
-          <w:ins w:id="306" w:author="Shah, Nikhil M." w:date="2020-07-31T06:06:00Z"/>
-        </w:rPr>
-      </w:pPr>
-      <w:ins w:id="307" w:author="Shah, Nikhil M." w:date="2020-07-31T06:02:00Z">
+          <w:ins w:id="310" w:author="Shah, Nikhil M." w:date="2020-07-31T06:06:00Z"/>
+        </w:rPr>
+      </w:pPr>
+      <w:ins w:id="311" w:author="Shah, Nikhil M." w:date="2020-07-31T06:02:00Z">
         <w:r>
           <w:t>Now close the browser and visi</w:t>
         </w:r>
       </w:ins>
-      <w:ins w:id="308" w:author="Shah, Nikhil M." w:date="2020-07-31T06:03:00Z">
+      <w:ins w:id="312" w:author="Shah, Nikhil M." w:date="2020-07-31T06:03:00Z">
         <w:r>
           <w:t>t localhost again go through step 5</w:t>
         </w:r>
       </w:ins>
-      <w:ins w:id="309" w:author="Shah, Nikhil M." w:date="2020-07-31T06:04:00Z">
+      <w:ins w:id="313" w:author="Shah, Nikhil M." w:date="2020-07-31T06:04:00Z">
         <w:r>
           <w:t xml:space="preserve"> and open the project folder and click on </w:t>
         </w:r>
@@ -2716,27 +2783,27 @@
         </w:r>
       </w:ins>
       <w:proofErr w:type="spellEnd"/>
-      <w:ins w:id="310" w:author="Shah, Nikhil M." w:date="2020-07-31T06:05:00Z">
+      <w:ins w:id="314" w:author="Shah, Nikhil M." w:date="2020-07-31T06:05:00Z">
         <w:r>
           <w:t xml:space="preserve"> if you see the below page you can either</w:t>
         </w:r>
       </w:ins>
-      <w:ins w:id="311" w:author="Shah, Nikhil M." w:date="2020-07-31T06:09:00Z">
+      <w:ins w:id="315" w:author="Shah, Nikhil M." w:date="2020-07-31T06:09:00Z">
         <w:r>
           <w:t xml:space="preserve"> create a account or you can</w:t>
         </w:r>
       </w:ins>
-      <w:ins w:id="312" w:author="Shah, Nikhil M." w:date="2020-07-31T06:05:00Z">
+      <w:ins w:id="316" w:author="Shah, Nikhil M." w:date="2020-07-31T06:05:00Z">
         <w:r>
           <w:t xml:space="preserve"> login with dummy user</w:t>
         </w:r>
       </w:ins>
-      <w:ins w:id="313" w:author="Shah, Nikhil M." w:date="2020-07-31T06:09:00Z">
+      <w:ins w:id="317" w:author="Shah, Nikhil M." w:date="2020-07-31T06:09:00Z">
         <w:r>
           <w:t>name</w:t>
         </w:r>
       </w:ins>
-      <w:ins w:id="314" w:author="Shah, Nikhil M." w:date="2020-07-31T06:05:00Z">
+      <w:ins w:id="318" w:author="Shah, Nikhil M." w:date="2020-07-31T06:05:00Z">
         <w:r>
           <w:t xml:space="preserve"> or the 2 admin account specified below  and use </w:t>
         </w:r>
@@ -2744,7 +2811,7 @@
           <w:rPr>
             <w:b/>
             <w:bCs/>
-            <w:rPrChange w:id="315" w:author="Shah, Nikhil M." w:date="2020-07-31T06:06:00Z">
+            <w:rPrChange w:id="319" w:author="Shah, Nikhil M." w:date="2020-07-31T06:06:00Z">
               <w:rPr/>
             </w:rPrChange>
           </w:rPr>
@@ -2754,7 +2821,7 @@
           <w:t xml:space="preserve"> </w:t>
         </w:r>
       </w:ins>
-      <w:ins w:id="316" w:author="Shah, Nikhil M." w:date="2020-07-31T06:06:00Z">
+      <w:ins w:id="320" w:author="Shah, Nikhil M." w:date="2020-07-31T06:06:00Z">
         <w:r>
           <w:t>as the password</w:t>
         </w:r>
@@ -2763,9 +2830,9 @@
     <w:p>
       <w:pPr>
         <w:rPr>
-          <w:ins w:id="317" w:author="Shah, Nikhil M." w:date="2020-07-31T06:06:00Z"/>
-        </w:rPr>
-        <w:pPrChange w:id="318" w:author="Shah, Nikhil M." w:date="2020-07-31T06:06:00Z">
+          <w:ins w:id="321" w:author="Shah, Nikhil M." w:date="2020-07-31T06:06:00Z"/>
+        </w:rPr>
+        <w:pPrChange w:id="322" w:author="Shah, Nikhil M." w:date="2020-07-31T06:06:00Z">
           <w:pPr>
             <w:pStyle w:val="ListParagraph"/>
             <w:numPr>
@@ -2775,7 +2842,7 @@
           </w:pPr>
         </w:pPrChange>
       </w:pPr>
-      <w:ins w:id="319" w:author="Shah, Nikhil M." w:date="2020-07-31T06:06:00Z">
+      <w:ins w:id="323" w:author="Shah, Nikhil M." w:date="2020-07-31T06:06:00Z">
         <w:r>
           <w:t>Username:</w:t>
         </w:r>
@@ -2789,40 +2856,40 @@
           <w:numId w:val="3"/>
         </w:numPr>
         <w:rPr>
-          <w:ins w:id="320" w:author="Shah, Nikhil M." w:date="2020-07-31T06:07:00Z"/>
-        </w:rPr>
-      </w:pPr>
-      <w:ins w:id="321" w:author="Shah, Nikhil M." w:date="2020-07-31T06:09:00Z">
+          <w:ins w:id="324" w:author="Shah, Nikhil M." w:date="2020-07-31T06:07:00Z"/>
+        </w:rPr>
+      </w:pPr>
+      <w:ins w:id="325" w:author="Shah, Nikhil M." w:date="2020-07-31T06:09:00Z">
         <w:r>
           <w:t>nick,</w:t>
         </w:r>
       </w:ins>
-      <w:ins w:id="322" w:author="Shah, Nikhil M." w:date="2020-07-31T06:08:00Z">
+      <w:ins w:id="326" w:author="Shah, Nikhil M." w:date="2020-07-31T06:08:00Z">
         <w:r>
           <w:t xml:space="preserve"> jzen </w:t>
         </w:r>
       </w:ins>
-      <w:ins w:id="323" w:author="Shah, Nikhil M." w:date="2020-07-31T06:06:00Z">
+      <w:ins w:id="327" w:author="Shah, Nikhil M." w:date="2020-07-31T06:06:00Z">
         <w:r>
           <w:t xml:space="preserve">(can be </w:t>
         </w:r>
       </w:ins>
-      <w:ins w:id="324" w:author="Shah, Nikhil M." w:date="2020-07-31T06:07:00Z">
+      <w:ins w:id="328" w:author="Shah, Nikhil M." w:date="2020-07-31T06:07:00Z">
         <w:r>
           <w:t xml:space="preserve">used to sign in as </w:t>
         </w:r>
       </w:ins>
-      <w:ins w:id="325" w:author="Shah, Nikhil M." w:date="2020-07-31T06:08:00Z">
+      <w:ins w:id="329" w:author="Shah, Nikhil M." w:date="2020-07-31T06:08:00Z">
         <w:r>
           <w:t>administrator</w:t>
         </w:r>
       </w:ins>
-      <w:ins w:id="326" w:author="Shah, Nikhil M." w:date="2020-07-31T06:11:00Z">
+      <w:ins w:id="330" w:author="Shah, Nikhil M." w:date="2020-07-31T06:11:00Z">
         <w:r>
           <w:t xml:space="preserve"> or as normal users too</w:t>
         </w:r>
       </w:ins>
-      <w:ins w:id="327" w:author="Shah, Nikhil M." w:date="2020-07-31T06:06:00Z">
+      <w:ins w:id="331" w:author="Shah, Nikhil M." w:date="2020-07-31T06:06:00Z">
         <w:r>
           <w:t>)</w:t>
         </w:r>
@@ -2836,9 +2903,9 @@
           <w:numId w:val="3"/>
         </w:numPr>
         <w:rPr>
-          <w:ins w:id="328" w:author="Shah, Nikhil M." w:date="2020-07-31T06:04:00Z"/>
-        </w:rPr>
-        <w:pPrChange w:id="329" w:author="Shah, Nikhil M." w:date="2020-07-31T06:06:00Z">
+          <w:ins w:id="332" w:author="Shah, Nikhil M." w:date="2020-07-31T06:04:00Z"/>
+        </w:rPr>
+        <w:pPrChange w:id="333" w:author="Shah, Nikhil M." w:date="2020-07-31T06:06:00Z">
           <w:pPr>
             <w:pStyle w:val="ListParagraph"/>
             <w:numPr>
@@ -2848,12 +2915,12 @@
           </w:pPr>
         </w:pPrChange>
       </w:pPr>
-      <w:ins w:id="330" w:author="Shah, Nikhil M." w:date="2020-07-31T06:09:00Z">
+      <w:ins w:id="334" w:author="Shah, Nikhil M." w:date="2020-07-31T06:09:00Z">
         <w:r>
           <w:t xml:space="preserve">dummy, </w:t>
         </w:r>
       </w:ins>
-      <w:ins w:id="331" w:author="Shah, Nikhil M." w:date="2020-07-31T06:10:00Z">
+      <w:ins w:id="335" w:author="Shah, Nikhil M." w:date="2020-07-31T06:10:00Z">
         <w:r>
           <w:t>sunny</w:t>
         </w:r>
@@ -2873,12 +2940,12 @@
           <w:t xml:space="preserve"> (this </w:t>
         </w:r>
       </w:ins>
-      <w:ins w:id="332" w:author="Shah, Nikhil M." w:date="2020-07-31T06:11:00Z">
+      <w:ins w:id="336" w:author="Shah, Nikhil M." w:date="2020-07-31T06:11:00Z">
         <w:r>
           <w:t>are normal user only</w:t>
         </w:r>
       </w:ins>
-      <w:ins w:id="333" w:author="Shah, Nikhil M." w:date="2020-07-31T06:10:00Z">
+      <w:ins w:id="337" w:author="Shah, Nikhil M." w:date="2020-07-31T06:10:00Z">
         <w:r>
           <w:t>)</w:t>
         </w:r>
@@ -2888,10 +2955,10 @@
       <w:pPr>
         <w:pStyle w:val="ListParagraph"/>
         <w:rPr>
-          <w:ins w:id="334" w:author="Shah, Nikhil M." w:date="2020-07-31T06:18:00Z"/>
-        </w:rPr>
-      </w:pPr>
-      <w:ins w:id="335" w:author="Shah, Nikhil M." w:date="2020-07-31T06:04:00Z">
+          <w:ins w:id="338" w:author="Shah, Nikhil M." w:date="2020-07-31T06:18:00Z"/>
+        </w:rPr>
+      </w:pPr>
+      <w:ins w:id="339" w:author="Shah, Nikhil M." w:date="2020-07-31T06:04:00Z">
         <w:r>
           <w:rPr>
             <w:noProof/>
@@ -2938,7 +3005,7 @@
       <w:pPr>
         <w:pStyle w:val="ListParagraph"/>
         <w:rPr>
-          <w:ins w:id="336" w:author="Shah, Nikhil M." w:date="2020-07-31T06:18:00Z"/>
+          <w:ins w:id="340" w:author="Shah, Nikhil M." w:date="2020-07-31T06:18:00Z"/>
         </w:rPr>
       </w:pPr>
     </w:p>
@@ -2950,15 +3017,15 @@
           <w:numId w:val="10"/>
         </w:numPr>
         <w:rPr>
-          <w:ins w:id="337" w:author="Shah, Nikhil M." w:date="2020-07-31T06:19:00Z"/>
-        </w:rPr>
-      </w:pPr>
-      <w:ins w:id="338" w:author="Shah, Nikhil M." w:date="2020-07-31T06:18:00Z">
+          <w:ins w:id="341" w:author="Shah, Nikhil M." w:date="2020-07-31T06:19:00Z"/>
+        </w:rPr>
+      </w:pPr>
+      <w:ins w:id="342" w:author="Shah, Nikhil M." w:date="2020-07-31T06:18:00Z">
         <w:r>
           <w:t>After lo</w:t>
         </w:r>
       </w:ins>
-      <w:ins w:id="339" w:author="Shah, Nikhil M." w:date="2020-07-31T06:19:00Z">
+      <w:ins w:id="343" w:author="Shah, Nikhil M." w:date="2020-07-31T06:19:00Z">
         <w:r>
           <w:t xml:space="preserve">gged in as normal user you have access to all the photos uploaded by you and </w:t>
         </w:r>
@@ -2968,15 +3035,15 @@
       <w:pPr>
         <w:pStyle w:val="ListParagraph"/>
         <w:rPr>
-          <w:ins w:id="340" w:author="Shah, Nikhil M." w:date="2020-07-31T06:20:00Z"/>
-        </w:rPr>
-      </w:pPr>
-      <w:ins w:id="341" w:author="Shah, Nikhil M." w:date="2020-07-31T06:19:00Z">
+          <w:ins w:id="344" w:author="Shah, Nikhil M." w:date="2020-07-31T06:20:00Z"/>
+        </w:rPr>
+      </w:pPr>
+      <w:ins w:id="345" w:author="Shah, Nikhil M." w:date="2020-07-31T06:19:00Z">
         <w:r>
           <w:t xml:space="preserve">You can also upload new ones or delete or edit </w:t>
         </w:r>
       </w:ins>
-      <w:ins w:id="342" w:author="Shah, Nikhil M." w:date="2020-07-31T06:20:00Z">
+      <w:ins w:id="346" w:author="Shah, Nikhil M." w:date="2020-07-31T06:20:00Z">
         <w:r>
           <w:t>the present ones</w:t>
         </w:r>
@@ -2986,10 +3053,10 @@
       <w:pPr>
         <w:pStyle w:val="ListParagraph"/>
         <w:rPr>
-          <w:ins w:id="343" w:author="Shah, Nikhil M." w:date="2020-07-31T06:20:00Z"/>
-        </w:rPr>
-      </w:pPr>
-      <w:ins w:id="344" w:author="Shah, Nikhil M." w:date="2020-07-31T06:20:00Z">
+          <w:ins w:id="347" w:author="Shah, Nikhil M." w:date="2020-07-31T06:20:00Z"/>
+        </w:rPr>
+      </w:pPr>
+      <w:ins w:id="348" w:author="Shah, Nikhil M." w:date="2020-07-31T06:20:00Z">
         <w:r>
           <w:rPr>
             <w:noProof/>
@@ -3037,7 +3104,7 @@
       <w:pPr>
         <w:pStyle w:val="ListParagraph"/>
         <w:rPr>
-          <w:ins w:id="345" w:author="Shah, Nikhil M." w:date="2020-07-31T06:20:00Z"/>
+          <w:ins w:id="349" w:author="Shah, Nikhil M." w:date="2020-07-31T06:20:00Z"/>
         </w:rPr>
       </w:pPr>
     </w:p>
@@ -3049,78 +3116,70 @@
           <w:numId w:val="10"/>
         </w:numPr>
         <w:rPr>
-          <w:ins w:id="346" w:author="Shah, Nikhil M." w:date="2020-07-31T06:21:00Z"/>
-        </w:rPr>
-      </w:pPr>
-      <w:ins w:id="347" w:author="Shah, Nikhil M." w:date="2020-07-31T06:20:00Z">
+          <w:ins w:id="350" w:author="Shah, Nikhil M." w:date="2020-07-31T06:21:00Z"/>
+        </w:rPr>
+      </w:pPr>
+      <w:ins w:id="351" w:author="Shah, Nikhil M." w:date="2020-07-31T06:20:00Z">
         <w:r>
           <w:t xml:space="preserve">After performing </w:t>
         </w:r>
       </w:ins>
-      <w:ins w:id="348" w:author="Shah, Nikhil M." w:date="2020-07-31T06:21:00Z">
-        <w:r>
-          <w:t xml:space="preserve">CRUD </w:t>
+      <w:ins w:id="352" w:author="Shah, Nikhil M." w:date="2020-07-31T06:21:00Z">
+        <w:r>
+          <w:t>CRUD here you can logout to close session and move to Admin Login</w:t>
+        </w:r>
+      </w:ins>
+    </w:p>
+    <w:p>
+      <w:pPr>
+        <w:pStyle w:val="ListParagraph"/>
+        <w:rPr>
+          <w:ins w:id="353" w:author="Shah, Nikhil M." w:date="2020-07-31T06:22:00Z"/>
+        </w:rPr>
+      </w:pPr>
+      <w:ins w:id="354" w:author="Shah, Nikhil M." w:date="2020-07-31T06:21:00Z">
+        <w:r>
+          <w:t xml:space="preserve">Here you can either view all users by pressing the button or you can search for a user </w:t>
+        </w:r>
+      </w:ins>
+      <w:ins w:id="355" w:author="Shah, Nikhil M." w:date="2020-07-31T06:22:00Z">
+        <w:r>
+          <w:t>by</w:t>
+        </w:r>
+      </w:ins>
+    </w:p>
+    <w:p>
+      <w:pPr>
+        <w:pStyle w:val="ListParagraph"/>
+        <w:rPr>
+          <w:ins w:id="356" w:author="Shah, Nikhil M." w:date="2020-07-31T06:23:00Z"/>
+        </w:rPr>
+      </w:pPr>
+      <w:ins w:id="357" w:author="Shah, Nikhil M." w:date="2020-07-31T06:22:00Z">
+        <w:r>
+          <w:t xml:space="preserve">Entering the </w:t>
+        </w:r>
+        <w:proofErr w:type="spellStart"/>
+        <w:r>
+          <w:t>begning</w:t>
+        </w:r>
+        <w:proofErr w:type="spellEnd"/>
+        <w:r>
+          <w:t xml:space="preserve"> characters of the user name and you can delete </w:t>
         </w:r>
         <w:proofErr w:type="gramStart"/>
         <w:r>
-          <w:t>here</w:t>
+          <w:t>a</w:t>
         </w:r>
         <w:proofErr w:type="gramEnd"/>
         <w:r>
-          <w:t xml:space="preserve"> you can logout to close session and move to Admin Login</w:t>
-        </w:r>
-      </w:ins>
-    </w:p>
-    <w:p>
-      <w:pPr>
-        <w:pStyle w:val="ListParagraph"/>
-        <w:rPr>
-          <w:ins w:id="349" w:author="Shah, Nikhil M." w:date="2020-07-31T06:22:00Z"/>
-        </w:rPr>
-      </w:pPr>
-      <w:ins w:id="350" w:author="Shah, Nikhil M." w:date="2020-07-31T06:21:00Z">
-        <w:r>
-          <w:t xml:space="preserve">Here you can either view all users by pressing the button or you can search for a user </w:t>
-        </w:r>
-      </w:ins>
-      <w:ins w:id="351" w:author="Shah, Nikhil M." w:date="2020-07-31T06:22:00Z">
-        <w:r>
-          <w:t>by</w:t>
-        </w:r>
-      </w:ins>
-    </w:p>
-    <w:p>
-      <w:pPr>
-        <w:pStyle w:val="ListParagraph"/>
-        <w:rPr>
-          <w:ins w:id="352" w:author="Shah, Nikhil M." w:date="2020-07-31T06:23:00Z"/>
-        </w:rPr>
-      </w:pPr>
-      <w:ins w:id="353" w:author="Shah, Nikhil M." w:date="2020-07-31T06:22:00Z">
-        <w:r>
-          <w:t xml:space="preserve">Entering the </w:t>
-        </w:r>
-        <w:proofErr w:type="spellStart"/>
-        <w:r>
-          <w:t>begning</w:t>
-        </w:r>
-        <w:proofErr w:type="spellEnd"/>
-        <w:r>
-          <w:t xml:space="preserve"> characters of the </w:t>
-        </w:r>
-        <w:proofErr w:type="gramStart"/>
-        <w:r>
-          <w:t>user name</w:t>
-        </w:r>
-        <w:proofErr w:type="gramEnd"/>
-        <w:r>
-          <w:t xml:space="preserve"> and you can delete a entire user profile </w:t>
+          <w:t xml:space="preserve"> entire user profile </w:t>
         </w:r>
         <w:r>
           <w:t xml:space="preserve">with his data </w:t>
         </w:r>
       </w:ins>
-      <w:ins w:id="354" w:author="Shah, Nikhil M." w:date="2020-07-31T06:23:00Z">
+      <w:ins w:id="358" w:author="Shah, Nikhil M." w:date="2020-07-31T06:23:00Z">
         <w:r>
           <w:t>just by pressing delete or you can also view all the user photos by pressing the view all photo button.</w:t>
         </w:r>
@@ -3130,11 +3189,11 @@
       <w:pPr>
         <w:pStyle w:val="ListParagraph"/>
         <w:rPr>
-          <w:ins w:id="355" w:author="Shah, Nikhil M." w:date="2020-07-31T06:25:00Z"/>
+          <w:ins w:id="359" w:author="Shah, Nikhil M." w:date="2020-07-31T06:25:00Z"/>
           <w:noProof/>
         </w:rPr>
       </w:pPr>
-      <w:ins w:id="356" w:author="Shah, Nikhil M." w:date="2020-07-31T06:24:00Z">
+      <w:ins w:id="360" w:author="Shah, Nikhil M." w:date="2020-07-31T06:24:00Z">
         <w:r>
           <w:rPr>
             <w:noProof/>
@@ -3187,11 +3246,11 @@
       <w:pPr>
         <w:pStyle w:val="ListParagraph"/>
         <w:rPr>
-          <w:ins w:id="357" w:author="Shah, Nikhil M." w:date="2020-07-31T06:25:00Z"/>
+          <w:ins w:id="361" w:author="Shah, Nikhil M." w:date="2020-07-31T06:25:00Z"/>
           <w:noProof/>
         </w:rPr>
       </w:pPr>
-      <w:ins w:id="358" w:author="Shah, Nikhil M." w:date="2020-07-31T06:24:00Z">
+      <w:ins w:id="362" w:author="Shah, Nikhil M." w:date="2020-07-31T06:24:00Z">
         <w:r>
           <w:rPr>
             <w:noProof/>
@@ -3239,7 +3298,7 @@
       <w:pPr>
         <w:pStyle w:val="ListParagraph"/>
         <w:rPr>
-          <w:ins w:id="359" w:author="Shah, Nikhil M." w:date="2020-07-31T06:24:00Z"/>
+          <w:ins w:id="363" w:author="Shah, Nikhil M." w:date="2020-07-31T06:24:00Z"/>
           <w:noProof/>
         </w:rPr>
       </w:pPr>
@@ -3248,10 +3307,10 @@
       <w:pPr>
         <w:pStyle w:val="ListParagraph"/>
         <w:rPr>
-          <w:ins w:id="360" w:author="Shah, Nikhil M." w:date="2020-07-31T06:25:00Z"/>
-        </w:rPr>
-      </w:pPr>
-      <w:ins w:id="361" w:author="Shah, Nikhil M." w:date="2020-07-31T06:25:00Z">
+          <w:ins w:id="364" w:author="Shah, Nikhil M." w:date="2020-07-31T06:25:00Z"/>
+        </w:rPr>
+      </w:pPr>
+      <w:ins w:id="365" w:author="Shah, Nikhil M." w:date="2020-07-31T06:25:00Z">
         <w:r>
           <w:rPr>
             <w:noProof/>
@@ -3298,23 +3357,18 @@
       <w:pPr>
         <w:pStyle w:val="ListParagraph"/>
         <w:rPr>
-          <w:ins w:id="362" w:author="Shah, Nikhil M." w:date="2020-07-31T06:25:00Z"/>
-        </w:rPr>
-      </w:pPr>
-    </w:p>
-    <w:p>
-      <w:pPr>
-        <w:pStyle w:val="ListParagraph"/>
-        <w:rPr>
-          <w:ins w:id="363" w:author="Shah, Nikhil M." w:date="2020-07-31T06:18:00Z"/>
-        </w:rPr>
-        <w:pPrChange w:id="364" w:author="Shah, Nikhil M." w:date="2020-07-31T06:21:00Z">
-          <w:pPr>
-            <w:pStyle w:val="ListParagraph"/>
-          </w:pPr>
-        </w:pPrChange>
-      </w:pPr>
-      <w:ins w:id="365" w:author="Shah, Nikhil M." w:date="2020-07-31T06:25:00Z">
+          <w:ins w:id="366" w:author="Shah, Nikhil M." w:date="2020-07-31T06:25:00Z"/>
+        </w:rPr>
+      </w:pPr>
+    </w:p>
+    <w:p>
+      <w:pPr>
+        <w:pStyle w:val="ListParagraph"/>
+        <w:rPr>
+          <w:ins w:id="367" w:author="Microsoft Office User" w:date="2020-07-31T12:19:00Z"/>
+        </w:rPr>
+      </w:pPr>
+      <w:ins w:id="368" w:author="Shah, Nikhil M." w:date="2020-07-31T06:25:00Z">
         <w:r>
           <w:rPr>
             <w:noProof/>
@@ -3361,12 +3415,47 @@
     <w:p>
       <w:pPr>
         <w:pStyle w:val="ListParagraph"/>
-        <w:rPr>
-          <w:rPrChange w:id="366" w:author="Shah, Nikhil M." w:date="2020-07-31T05:37:00Z">
-            <w:rPr/>
-          </w:rPrChange>
-        </w:rPr>
-        <w:pPrChange w:id="367" w:author="Shah, Nikhil M." w:date="2020-07-31T06:05:00Z">
+        <w:numPr>
+          <w:ilvl w:val="0"/>
+          <w:numId w:val="10"/>
+        </w:numPr>
+        <w:rPr>
+          <w:ins w:id="369" w:author="Shah, Nikhil M." w:date="2020-07-31T06:18:00Z"/>
+        </w:rPr>
+        <w:pPrChange w:id="370" w:author="Microsoft Office User" w:date="2020-07-31T12:19:00Z">
+          <w:pPr>
+            <w:pStyle w:val="ListParagraph"/>
+          </w:pPr>
+        </w:pPrChange>
+      </w:pPr>
+      <w:ins w:id="371" w:author="Microsoft Office User" w:date="2020-07-31T12:20:00Z">
+        <w:r>
+          <w:t xml:space="preserve">Note: </w:t>
+        </w:r>
+      </w:ins>
+      <w:ins w:id="372" w:author="Microsoft Office User" w:date="2020-07-31T12:19:00Z">
+        <w:r>
+          <w:t xml:space="preserve">Make sure user have </w:t>
+        </w:r>
+        <w:proofErr w:type="spellStart"/>
+        <w:r>
+          <w:t>read&amp;write</w:t>
+        </w:r>
+        <w:proofErr w:type="spellEnd"/>
+        <w:r>
+          <w:t xml:space="preserve"> access to</w:t>
+        </w:r>
+      </w:ins>
+      <w:ins w:id="373" w:author="Microsoft Office User" w:date="2020-07-31T12:20:00Z">
+        <w:r>
+          <w:t xml:space="preserve"> configured UPLOAD_PATH, otherwise user will not be able to upload photos</w:t>
+        </w:r>
+      </w:ins>
+    </w:p>
+    <w:p>
+      <w:pPr>
+        <w:pStyle w:val="ListParagraph"/>
+        <w:pPrChange w:id="374" w:author="Shah, Nikhil M." w:date="2020-07-31T06:05:00Z">
           <w:pPr>
             <w:pStyle w:val="Heading1"/>
           </w:pPr>
@@ -3388,11 +3477,11 @@
           <w:ilvl w:val="0"/>
           <w:numId w:val="3"/>
         </w:numPr>
-        <w:pPrChange w:id="368" w:author="Shah, Nikhil M." w:date="2020-07-31T05:27:00Z">
+        <w:pPrChange w:id="375" w:author="Shah, Nikhil M." w:date="2020-07-31T05:27:00Z">
           <w:pPr/>
         </w:pPrChange>
       </w:pPr>
-      <w:del w:id="369" w:author="Shah, Nikhil M." w:date="2020-07-31T05:27:00Z">
+      <w:del w:id="376" w:author="Shah, Nikhil M." w:date="2020-07-31T05:27:00Z">
         <w:r>
           <w:tab/>
         </w:r>
@@ -3409,10 +3498,10 @@
           <w:numId w:val="3"/>
         </w:numPr>
         <w:rPr>
-          <w:ins w:id="370" w:author="Shah, Nikhil M." w:date="2020-07-31T05:27:00Z"/>
-        </w:rPr>
-      </w:pPr>
-      <w:del w:id="371" w:author="Shah, Nikhil M." w:date="2020-07-31T05:27:00Z">
+          <w:ins w:id="377" w:author="Shah, Nikhil M." w:date="2020-07-31T05:27:00Z"/>
+        </w:rPr>
+      </w:pPr>
+      <w:del w:id="378" w:author="Shah, Nikhil M." w:date="2020-07-31T05:27:00Z">
         <w:r>
           <w:tab/>
         </w:r>
@@ -3428,11 +3517,11 @@
           <w:ilvl w:val="0"/>
           <w:numId w:val="3"/>
         </w:numPr>
-        <w:pPrChange w:id="372" w:author="Shah, Nikhil M." w:date="2020-07-31T05:27:00Z">
+        <w:pPrChange w:id="379" w:author="Shah, Nikhil M." w:date="2020-07-31T05:27:00Z">
           <w:pPr/>
         </w:pPrChange>
       </w:pPr>
-      <w:del w:id="373" w:author="Shah, Nikhil M." w:date="2020-07-31T05:27:00Z">
+      <w:del w:id="380" w:author="Shah, Nikhil M." w:date="2020-07-31T05:27:00Z">
         <w:r>
           <w:br/>
         </w:r>
@@ -3440,12 +3529,12 @@
           <w:tab/>
         </w:r>
       </w:del>
-      <w:del w:id="374" w:author="Shah, Nikhil M." w:date="2020-07-31T05:29:00Z">
+      <w:del w:id="381" w:author="Shah, Nikhil M." w:date="2020-07-31T05:29:00Z">
         <w:r>
           <w:delText>SQL</w:delText>
         </w:r>
       </w:del>
-      <w:ins w:id="375" w:author="Shah, Nikhil M." w:date="2020-07-31T05:29:00Z">
+      <w:ins w:id="382" w:author="Shah, Nikhil M." w:date="2020-07-31T05:29:00Z">
         <w:r>
           <w:t>MySQL</w:t>
         </w:r>
@@ -3459,13 +3548,13 @@
           <w:numId w:val="3"/>
         </w:numPr>
         <w:rPr>
-          <w:ins w:id="376" w:author="Shah, Nikhil M." w:date="2020-07-31T05:27:00Z"/>
-        </w:rPr>
-        <w:pPrChange w:id="377" w:author="Shah, Nikhil M." w:date="2020-07-31T05:27:00Z">
+          <w:ins w:id="383" w:author="Shah, Nikhil M." w:date="2020-07-31T05:27:00Z"/>
+        </w:rPr>
+        <w:pPrChange w:id="384" w:author="Shah, Nikhil M." w:date="2020-07-31T05:27:00Z">
           <w:pPr/>
         </w:pPrChange>
       </w:pPr>
-      <w:del w:id="378" w:author="Shah, Nikhil M." w:date="2020-07-31T05:27:00Z">
+      <w:del w:id="385" w:author="Shah, Nikhil M." w:date="2020-07-31T05:27:00Z">
         <w:r>
           <w:tab/>
         </w:r>
@@ -3482,13 +3571,13 @@
           <w:numId w:val="3"/>
         </w:numPr>
         <w:rPr>
-          <w:ins w:id="379" w:author="Shah, Nikhil M." w:date="2020-07-31T05:27:00Z"/>
-        </w:rPr>
-        <w:pPrChange w:id="380" w:author="Shah, Nikhil M." w:date="2020-07-31T05:27:00Z">
+          <w:ins w:id="386" w:author="Shah, Nikhil M." w:date="2020-07-31T05:27:00Z"/>
+        </w:rPr>
+        <w:pPrChange w:id="387" w:author="Shah, Nikhil M." w:date="2020-07-31T05:27:00Z">
           <w:pPr/>
         </w:pPrChange>
       </w:pPr>
-      <w:ins w:id="381" w:author="Shah, Nikhil M." w:date="2020-07-31T05:27:00Z">
+      <w:ins w:id="388" w:author="Shah, Nikhil M." w:date="2020-07-31T05:27:00Z">
         <w:r>
           <w:t>DAO</w:t>
         </w:r>
@@ -3502,20 +3591,20 @@
           <w:numId w:val="3"/>
         </w:numPr>
         <w:rPr>
-          <w:ins w:id="382" w:author="Shah, Nikhil M." w:date="2020-07-31T05:28:00Z"/>
-        </w:rPr>
-      </w:pPr>
-      <w:ins w:id="383" w:author="Shah, Nikhil M." w:date="2020-07-31T05:28:00Z">
+          <w:ins w:id="389" w:author="Shah, Nikhil M." w:date="2020-07-31T05:28:00Z"/>
+        </w:rPr>
+      </w:pPr>
+      <w:ins w:id="390" w:author="Shah, Nikhil M." w:date="2020-07-31T05:28:00Z">
         <w:r>
           <w:t>$_</w:t>
         </w:r>
       </w:ins>
-      <w:ins w:id="384" w:author="Shah, Nikhil M." w:date="2020-07-31T05:27:00Z">
+      <w:ins w:id="391" w:author="Shah, Nikhil M." w:date="2020-07-31T05:27:00Z">
         <w:r>
           <w:t>S</w:t>
         </w:r>
       </w:ins>
-      <w:ins w:id="385" w:author="Shah, Nikhil M." w:date="2020-07-31T05:29:00Z">
+      <w:ins w:id="392" w:author="Shah, Nikhil M." w:date="2020-07-31T05:29:00Z">
         <w:r>
           <w:t>ESSION</w:t>
         </w:r>
@@ -3528,11 +3617,11 @@
           <w:ilvl w:val="0"/>
           <w:numId w:val="3"/>
         </w:numPr>
-        <w:pPrChange w:id="386" w:author="Shah, Nikhil M." w:date="2020-07-31T05:27:00Z">
+        <w:pPrChange w:id="393" w:author="Shah, Nikhil M." w:date="2020-07-31T05:27:00Z">
           <w:pPr/>
         </w:pPrChange>
       </w:pPr>
-      <w:ins w:id="387" w:author="Shah, Nikhil M." w:date="2020-07-31T05:28:00Z">
+      <w:ins w:id="394" w:author="Shah, Nikhil M." w:date="2020-07-31T05:28:00Z">
         <w:r>
           <w:t>Image upload though $_Files</w:t>
         </w:r>
@@ -3554,10 +3643,10 @@
           <w:numId w:val="8"/>
         </w:numPr>
         <w:rPr>
-          <w:ins w:id="388" w:author="Shah, Nikhil M." w:date="2020-07-31T05:36:00Z"/>
-        </w:rPr>
-      </w:pPr>
-      <w:del w:id="389" w:author="Shah, Nikhil M." w:date="2020-07-31T05:29:00Z">
+          <w:ins w:id="395" w:author="Shah, Nikhil M." w:date="2020-07-31T05:36:00Z"/>
+        </w:rPr>
+      </w:pPr>
+      <w:del w:id="396" w:author="Shah, Nikhil M." w:date="2020-07-31T05:29:00Z">
         <w:r>
           <w:tab/>
         </w:r>
@@ -3576,9 +3665,9 @@
       <w:pPr>
         <w:ind w:left="1080"/>
         <w:rPr>
-          <w:del w:id="390" w:author="Shah, Nikhil M." w:date="2020-07-31T05:30:00Z"/>
-        </w:rPr>
-        <w:pPrChange w:id="391" w:author="Shah, Nikhil M." w:date="2020-07-31T05:29:00Z">
+          <w:del w:id="397" w:author="Shah, Nikhil M." w:date="2020-07-31T05:30:00Z"/>
+        </w:rPr>
+        <w:pPrChange w:id="398" w:author="Shah, Nikhil M." w:date="2020-07-31T05:29:00Z">
           <w:pPr/>
         </w:pPrChange>
       </w:pPr>
@@ -3587,15 +3676,15 @@
       <w:pPr>
         <w:pStyle w:val="Heading1"/>
         <w:rPr>
-          <w:ins w:id="392" w:author="Shah, Nikhil M." w:date="2020-07-31T05:30:00Z"/>
-        </w:rPr>
-      </w:pPr>
-      <w:del w:id="393" w:author="Shah, Nikhil M." w:date="2020-07-31T05:30:00Z">
+          <w:ins w:id="399" w:author="Shah, Nikhil M." w:date="2020-07-31T05:30:00Z"/>
+        </w:rPr>
+      </w:pPr>
+      <w:del w:id="400" w:author="Shah, Nikhil M." w:date="2020-07-31T05:30:00Z">
         <w:r>
           <w:tab/>
         </w:r>
       </w:del>
-      <w:ins w:id="394" w:author="Shah, Nikhil M." w:date="2020-07-31T05:35:00Z">
+      <w:ins w:id="401" w:author="Shah, Nikhil M." w:date="2020-07-31T05:35:00Z">
         <w:r>
           <w:t>References:</w:t>
         </w:r>
@@ -3604,22 +3693,22 @@
     <w:p>
       <w:pPr>
         <w:rPr>
-          <w:ins w:id="395" w:author="Shah, Nikhil M." w:date="2020-07-31T05:35:00Z"/>
+          <w:ins w:id="402" w:author="Shah, Nikhil M." w:date="2020-07-31T05:35:00Z"/>
           <w:b/>
           <w:bCs/>
-          <w:rPrChange w:id="396" w:author="Shah, Nikhil M." w:date="2020-07-31T05:35:00Z">
+          <w:rPrChange w:id="403" w:author="Shah, Nikhil M." w:date="2020-07-31T05:35:00Z">
             <w:rPr>
-              <w:ins w:id="397" w:author="Shah, Nikhil M." w:date="2020-07-31T05:35:00Z"/>
+              <w:ins w:id="404" w:author="Shah, Nikhil M." w:date="2020-07-31T05:35:00Z"/>
             </w:rPr>
           </w:rPrChange>
         </w:rPr>
       </w:pPr>
-      <w:ins w:id="398" w:author="Shah, Nikhil M." w:date="2020-07-31T05:35:00Z">
+      <w:ins w:id="405" w:author="Shah, Nikhil M." w:date="2020-07-31T05:35:00Z">
         <w:r>
           <w:rPr>
             <w:b/>
             <w:bCs/>
-            <w:rPrChange w:id="399" w:author="Shah, Nikhil M." w:date="2020-07-31T05:35:00Z">
+            <w:rPrChange w:id="406" w:author="Shah, Nikhil M." w:date="2020-07-31T05:35:00Z">
               <w:rPr/>
             </w:rPrChange>
           </w:rPr>
@@ -3630,15 +3719,10 @@
     <w:p>
       <w:pPr>
         <w:rPr>
-          <w:ins w:id="400" w:author="Shah, Nikhil M." w:date="2020-07-31T05:35:00Z"/>
-          <w:rPrChange w:id="401" w:author="Shah, Nikhil M." w:date="2020-07-31T05:35:00Z">
-            <w:rPr>
-              <w:ins w:id="402" w:author="Shah, Nikhil M." w:date="2020-07-31T05:35:00Z"/>
-            </w:rPr>
-          </w:rPrChange>
-        </w:rPr>
-      </w:pPr>
-      <w:ins w:id="403" w:author="Shah, Nikhil M." w:date="2020-07-31T05:36:00Z">
+          <w:ins w:id="407" w:author="Shah, Nikhil M." w:date="2020-07-31T05:35:00Z"/>
+        </w:rPr>
+      </w:pPr>
+      <w:ins w:id="408" w:author="Shah, Nikhil M." w:date="2020-07-31T05:36:00Z">
         <w:r>
           <w:fldChar w:fldCharType="begin"/>
         </w:r>
@@ -3651,7 +3735,7 @@
         <w:r>
           <w:rPr>
             <w:rStyle w:val="Hyperlink"/>
-            <w:rPrChange w:id="404" w:author="Shah, Nikhil M." w:date="2020-07-31T05:35:00Z">
+            <w:rPrChange w:id="409" w:author="Shah, Nikhil M." w:date="2020-07-31T05:35:00Z">
               <w:rPr/>
             </w:rPrChange>
           </w:rPr>
@@ -3665,29 +3749,29 @@
     <w:p>
       <w:pPr>
         <w:rPr>
-          <w:ins w:id="405" w:author="Shah, Nikhil M." w:date="2020-07-31T05:35:00Z"/>
-        </w:rPr>
-      </w:pPr>
-    </w:p>
-    <w:p>
-      <w:pPr>
-        <w:rPr>
-          <w:ins w:id="406" w:author="Shah, Nikhil M." w:date="2020-07-31T05:35:00Z"/>
+          <w:ins w:id="410" w:author="Shah, Nikhil M." w:date="2020-07-31T05:35:00Z"/>
+        </w:rPr>
+      </w:pPr>
+    </w:p>
+    <w:p>
+      <w:pPr>
+        <w:rPr>
+          <w:ins w:id="411" w:author="Shah, Nikhil M." w:date="2020-07-31T05:35:00Z"/>
           <w:b/>
           <w:bCs/>
-          <w:rPrChange w:id="407" w:author="Shah, Nikhil M." w:date="2020-07-31T05:35:00Z">
+          <w:rPrChange w:id="412" w:author="Shah, Nikhil M." w:date="2020-07-31T05:35:00Z">
             <w:rPr>
-              <w:ins w:id="408" w:author="Shah, Nikhil M." w:date="2020-07-31T05:35:00Z"/>
+              <w:ins w:id="413" w:author="Shah, Nikhil M." w:date="2020-07-31T05:35:00Z"/>
             </w:rPr>
           </w:rPrChange>
         </w:rPr>
       </w:pPr>
-      <w:ins w:id="409" w:author="Shah, Nikhil M." w:date="2020-07-31T05:35:00Z">
+      <w:ins w:id="414" w:author="Shah, Nikhil M." w:date="2020-07-31T05:35:00Z">
         <w:r>
           <w:rPr>
             <w:b/>
             <w:bCs/>
-            <w:rPrChange w:id="410" w:author="Shah, Nikhil M." w:date="2020-07-31T05:35:00Z">
+            <w:rPrChange w:id="415" w:author="Shah, Nikhil M." w:date="2020-07-31T05:35:00Z">
               <w:rPr/>
             </w:rPrChange>
           </w:rPr>
@@ -3698,7 +3782,7 @@
           <w:rPr>
             <w:b/>
             <w:bCs/>
-            <w:rPrChange w:id="411" w:author="Shah, Nikhil M." w:date="2020-07-31T05:35:00Z">
+            <w:rPrChange w:id="416" w:author="Shah, Nikhil M." w:date="2020-07-31T05:35:00Z">
               <w:rPr/>
             </w:rPrChange>
           </w:rPr>
@@ -3709,7 +3793,7 @@
           <w:rPr>
             <w:b/>
             <w:bCs/>
-            <w:rPrChange w:id="412" w:author="Shah, Nikhil M." w:date="2020-07-31T05:35:00Z">
+            <w:rPrChange w:id="417" w:author="Shah, Nikhil M." w:date="2020-07-31T05:35:00Z">
               <w:rPr/>
             </w:rPrChange>
           </w:rPr>
@@ -3720,10 +3804,10 @@
     <w:p>
       <w:pPr>
         <w:rPr>
-          <w:ins w:id="413" w:author="Shah, Nikhil M." w:date="2020-07-31T05:35:00Z"/>
-        </w:rPr>
-      </w:pPr>
-      <w:ins w:id="414" w:author="Shah, Nikhil M." w:date="2020-07-31T05:37:00Z">
+          <w:ins w:id="418" w:author="Shah, Nikhil M." w:date="2020-07-31T05:35:00Z"/>
+        </w:rPr>
+      </w:pPr>
+      <w:ins w:id="419" w:author="Shah, Nikhil M." w:date="2020-07-31T05:37:00Z">
         <w:r>
           <w:fldChar w:fldCharType="begin"/>
         </w:r>
@@ -3747,29 +3831,29 @@
     <w:p>
       <w:pPr>
         <w:rPr>
-          <w:ins w:id="415" w:author="Shah, Nikhil M." w:date="2020-07-31T05:35:00Z"/>
-        </w:rPr>
-      </w:pPr>
-    </w:p>
-    <w:p>
-      <w:pPr>
-        <w:rPr>
-          <w:ins w:id="416" w:author="Shah, Nikhil M." w:date="2020-07-31T05:35:00Z"/>
+          <w:ins w:id="420" w:author="Shah, Nikhil M." w:date="2020-07-31T05:35:00Z"/>
+        </w:rPr>
+      </w:pPr>
+    </w:p>
+    <w:p>
+      <w:pPr>
+        <w:rPr>
+          <w:ins w:id="421" w:author="Shah, Nikhil M." w:date="2020-07-31T05:35:00Z"/>
           <w:b/>
           <w:bCs/>
-          <w:rPrChange w:id="417" w:author="Shah, Nikhil M." w:date="2020-07-31T05:35:00Z">
+          <w:rPrChange w:id="422" w:author="Shah, Nikhil M." w:date="2020-07-31T05:35:00Z">
             <w:rPr>
-              <w:ins w:id="418" w:author="Shah, Nikhil M." w:date="2020-07-31T05:35:00Z"/>
+              <w:ins w:id="423" w:author="Shah, Nikhil M." w:date="2020-07-31T05:35:00Z"/>
             </w:rPr>
           </w:rPrChange>
         </w:rPr>
       </w:pPr>
-      <w:ins w:id="419" w:author="Shah, Nikhil M." w:date="2020-07-31T05:35:00Z">
+      <w:ins w:id="424" w:author="Shah, Nikhil M." w:date="2020-07-31T05:35:00Z">
         <w:r>
           <w:rPr>
             <w:b/>
             <w:bCs/>
-            <w:rPrChange w:id="420" w:author="Shah, Nikhil M." w:date="2020-07-31T05:35:00Z">
+            <w:rPrChange w:id="425" w:author="Shah, Nikhil M." w:date="2020-07-31T05:35:00Z">
               <w:rPr/>
             </w:rPrChange>
           </w:rPr>
@@ -3778,7 +3862,7 @@
       </w:ins>
     </w:p>
     <w:p>
-      <w:ins w:id="421" w:author="Shah, Nikhil M." w:date="2020-07-31T05:37:00Z">
+      <w:ins w:id="426" w:author="Shah, Nikhil M." w:date="2020-07-31T05:37:00Z">
         <w:r>
           <w:fldChar w:fldCharType="begin"/>
         </w:r>
@@ -5037,6 +5121,9 @@
 <w15:people xmlns:wpc="http://schemas.microsoft.com/office/word/2010/wordprocessingCanvas" xmlns:cx="http://schemas.microsoft.com/office/drawing/2014/chartex" xmlns:cx1="http://schemas.microsoft.com/office/drawing/2015/9/8/chartex" xmlns:cx2="http://schemas.microsoft.com/office/drawing/2015/10/21/chartex" xmlns:cx3="http://schemas.microsoft.com/office/drawing/2016/5/9/chartex" xmlns:cx4="http://schemas.microsoft.com/office/drawing/2016/5/10/chartex" xmlns:cx5="http://schemas.microsoft.com/office/drawing/2016/5/11/chartex" xmlns:cx6="http://schemas.microsoft.com/office/drawing/2016/5/12/chartex" xmlns:cx7="http://schemas.microsoft.com/office/drawing/2016/5/13/chartex" xmlns:cx8="http://schemas.microsoft.com/office/drawing/2016/5/14/chartex" xmlns:mc="http://schemas.openxmlformats.org/markup-compatibility/2006" xmlns:aink="http://schemas.microsoft.com/office/drawing/2016/ink" xmlns:am3d="http://schemas.microsoft.com/office/drawing/2017/model3d" xmlns:o="urn:schemas-microsoft-com:office:office" xmlns:r="http://schemas.openxmlformats.org/officeDocument/2006/relationships" xmlns:m="http://schemas.openxmlformats.org/officeDocument/2006/math" xmlns:v="urn:schemas-microsoft-com:vml" xmlns:wp14="http://schemas.microsoft.com/office/word/2010/wordprocessingDrawing" xmlns:wp="http://schemas.openxmlformats.org/drawingml/2006/wordprocessingDrawing" xmlns:w10="urn:schemas-microsoft-com:office:word" xmlns:w="http://schemas.openxmlformats.org/wordprocessingml/2006/main" xmlns:w14="http://schemas.microsoft.com/office/word/2010/wordml" xmlns:w15="http://schemas.microsoft.com/office/word/2012/wordml" xmlns:w16cex="http://schemas.microsoft.com/office/word/2018/wordml/cex" xmlns:w16cid="http://schemas.microsoft.com/office/word/2016/wordml/cid" xmlns:w16="http://schemas.microsoft.com/office/word/2018/wordml" xmlns:w16se="http://schemas.microsoft.com/office/word/2015/wordml/symex" xmlns:wpg="http://schemas.microsoft.com/office/word/2010/wordprocessingGroup" xmlns:wpi="http://schemas.microsoft.com/office/word/2010/wordprocessingInk" xmlns:wne="http://schemas.microsoft.com/office/word/2006/wordml" xmlns:wps="http://schemas.microsoft.com/office/word/2010/wordprocessingShape" mc:Ignorable="w14 w15 w16se w16cid w16 w16cex wp14">
   <w15:person w15:author="Shah, Nikhil M.">
     <w15:presenceInfo w15:providerId="None" w15:userId="Shah, Nikhil M."/>
+  </w15:person>
+  <w15:person w15:author="Microsoft Office User">
+    <w15:presenceInfo w15:providerId="None" w15:userId="Microsoft Office User"/>
   </w15:person>
 </w15:people>
 </file>
@@ -5998,7 +6085,7 @@
 </file>
 
 <file path=customXml/itemProps1.xml><?xml version="1.0" encoding="utf-8"?>
-<ds:datastoreItem xmlns:ds="http://schemas.openxmlformats.org/officeDocument/2006/customXml" ds:itemID="{2D990183-5F20-5543-BE74-519AD3EF5406}">
+<ds:datastoreItem xmlns:ds="http://schemas.openxmlformats.org/officeDocument/2006/customXml" ds:itemID="{311D9383-A592-0E4B-8ACA-67B6AFEE5153}">
   <ds:schemaRefs>
     <ds:schemaRef ds:uri="http://schemas.openxmlformats.org/officeDocument/2006/bibliography"/>
   </ds:schemaRefs>
